--- a/Dictionnaire de données.docx
+++ b/Dictionnaire de données.docx
@@ -1973,7 +1973,15 @@
                 <w:sz w:val="32"/>
                 <w:szCs w:val="32"/>
               </w:rPr>
-              <w:t>Url du résultat</w:t>
+              <w:t xml:space="preserve">Url </w:t>
+            </w:r>
+            <w:r>
+              <w:rPr>
+                <w:b w:val="0"/>
+                <w:sz w:val="32"/>
+                <w:szCs w:val="32"/>
+              </w:rPr>
+              <w:t>de partage</w:t>
             </w:r>
           </w:p>
         </w:tc>
@@ -2072,7 +2080,15 @@
                 <w:sz w:val="32"/>
                 <w:szCs w:val="32"/>
               </w:rPr>
-              <w:t>Url de partage</w:t>
+              <w:t xml:space="preserve">Url </w:t>
+            </w:r>
+            <w:r>
+              <w:rPr>
+                <w:b w:val="0"/>
+                <w:sz w:val="32"/>
+                <w:szCs w:val="32"/>
+              </w:rPr>
+              <w:t>de résultat</w:t>
             </w:r>
           </w:p>
         </w:tc>
@@ -2109,7 +2125,7 @@
           <w:p>
             <w:pPr>
               <w:rPr>
-                <w:b w:val="0"/>
+                <w:bCs w:val="0"/>
                 <w:sz w:val="32"/>
                 <w:szCs w:val="32"/>
               </w:rPr>
@@ -2171,7 +2187,7 @@
                 <w:sz w:val="32"/>
                 <w:szCs w:val="32"/>
               </w:rPr>
-              <w:t>Question du sondage</w:t>
+              <w:t>Nombre de votant total</w:t>
             </w:r>
           </w:p>
         </w:tc>
@@ -2194,7 +2210,7 @@
                 <w:sz w:val="32"/>
                 <w:szCs w:val="32"/>
               </w:rPr>
-              <w:t>Texte</w:t>
+              <w:t>Int</w:t>
             </w:r>
           </w:p>
         </w:tc>
@@ -2219,7 +2235,7 @@
                 <w:sz w:val="32"/>
                 <w:szCs w:val="32"/>
               </w:rPr>
-              <w:t>Nombre de vote par réponse</w:t>
+              <w:t>Intitulé d’une réponse</w:t>
             </w:r>
           </w:p>
         </w:tc>
@@ -2242,7 +2258,7 @@
                 <w:sz w:val="32"/>
                 <w:szCs w:val="32"/>
               </w:rPr>
-              <w:t>Int</w:t>
+              <w:t>Texte</w:t>
             </w:r>
           </w:p>
         </w:tc>
@@ -2270,7 +2286,7 @@
                 <w:sz w:val="32"/>
                 <w:szCs w:val="32"/>
               </w:rPr>
-              <w:t xml:space="preserve">Nombre de vote total </w:t>
+              <w:t>Nombre de vote par réponse</w:t>
             </w:r>
           </w:p>
         </w:tc>
@@ -2318,7 +2334,7 @@
                 <w:sz w:val="32"/>
                 <w:szCs w:val="32"/>
               </w:rPr>
-              <w:t>Validation de la réponse</w:t>
+              <w:t>Nom du créateur du sondage</w:t>
             </w:r>
           </w:p>
         </w:tc>
@@ -2341,7 +2357,7 @@
                 <w:sz w:val="32"/>
                 <w:szCs w:val="32"/>
               </w:rPr>
-              <w:t>Booléen</w:t>
+              <w:t>Texte</w:t>
             </w:r>
           </w:p>
         </w:tc>
@@ -2369,7 +2385,15 @@
                 <w:sz w:val="32"/>
                 <w:szCs w:val="32"/>
               </w:rPr>
-              <w:t>Intitulé d’une réponse</w:t>
+              <w:t>Prénom</w:t>
+            </w:r>
+            <w:r>
+              <w:rPr>
+                <w:b w:val="0"/>
+                <w:sz w:val="32"/>
+                <w:szCs w:val="32"/>
+              </w:rPr>
+              <w:t xml:space="preserve"> du créateur du sondage</w:t>
             </w:r>
           </w:p>
         </w:tc>
@@ -2417,7 +2441,15 @@
                 <w:sz w:val="32"/>
                 <w:szCs w:val="32"/>
               </w:rPr>
-              <w:t>Cookie</w:t>
+              <w:t xml:space="preserve">Email </w:t>
+            </w:r>
+            <w:r>
+              <w:rPr>
+                <w:b w:val="0"/>
+                <w:sz w:val="32"/>
+                <w:szCs w:val="32"/>
+              </w:rPr>
+              <w:t>du créateur du sondage</w:t>
             </w:r>
           </w:p>
         </w:tc>
@@ -2440,7 +2472,7 @@
                 <w:sz w:val="32"/>
                 <w:szCs w:val="32"/>
               </w:rPr>
-              <w:t>Booléen</w:t>
+              <w:t>Texte</w:t>
             </w:r>
           </w:p>
         </w:tc>
@@ -2487,75 +2519,7 @@
           <w:sz w:val="24"/>
           <w:szCs w:val="24"/>
         </w:rPr>
-        <w:t>Questionnaire à choix multiple : nous avons de décider de définir l’état d’un sondage par un booléen. En effet, un sondage peut être soit à choix de réponse unique(False) soit à choix de réponse multiple(</w:t>
-      </w:r>
-      <w:proofErr w:type="spellStart"/>
-      <w:r>
-        <w:rPr>
-          <w:sz w:val="24"/>
-          <w:szCs w:val="24"/>
-        </w:rPr>
-        <w:t>True</w:t>
-      </w:r>
-      <w:proofErr w:type="spellEnd"/>
-      <w:r>
-        <w:rPr>
-          <w:sz w:val="24"/>
-          <w:szCs w:val="24"/>
-        </w:rPr>
-        <w:t>).</w:t>
-      </w:r>
-    </w:p>
-    <w:p>
-      <w:pPr>
-        <w:pStyle w:val="Paragraphedeliste"/>
-        <w:numPr>
-          <w:ilvl w:val="0"/>
-          <w:numId w:val="1"/>
-        </w:numPr>
-        <w:rPr>
-          <w:sz w:val="24"/>
-          <w:szCs w:val="24"/>
-        </w:rPr>
-      </w:pPr>
-      <w:r>
-        <w:rPr>
-          <w:sz w:val="24"/>
-          <w:szCs w:val="24"/>
-        </w:rPr>
-        <w:t xml:space="preserve">Validation de réponse : on considère une </w:t>
-      </w:r>
-      <w:proofErr w:type="spellStart"/>
-      <w:r>
-        <w:rPr>
-          <w:sz w:val="24"/>
-          <w:szCs w:val="24"/>
-        </w:rPr>
-        <w:t>checkbox</w:t>
-      </w:r>
-      <w:proofErr w:type="spellEnd"/>
-      <w:r>
-        <w:rPr>
-          <w:sz w:val="24"/>
-          <w:szCs w:val="24"/>
-        </w:rPr>
-        <w:t xml:space="preserve"> pour chaque réponse disponible, on son état peut être coché(</w:t>
-      </w:r>
-      <w:proofErr w:type="spellStart"/>
-      <w:r>
-        <w:rPr>
-          <w:sz w:val="24"/>
-          <w:szCs w:val="24"/>
-        </w:rPr>
-        <w:t>True</w:t>
-      </w:r>
-      <w:proofErr w:type="spellEnd"/>
-      <w:r>
-        <w:rPr>
-          <w:sz w:val="24"/>
-          <w:szCs w:val="24"/>
-        </w:rPr>
-        <w:t>), sinon pas coché(False).</w:t>
+        <w:t>Questionnaire à choix multiple : nous avons de décider de définir l’état d’un sondage par un booléen. En effet, un sondage peut être soit à choix de réponse unique(False) soit à choix de réponse multiple(True).</w:t>
       </w:r>
     </w:p>
     <w:p>
@@ -2565,13 +2529,16 @@
           <w:szCs w:val="32"/>
         </w:rPr>
       </w:pPr>
+      <w:bookmarkStart w:id="2" w:name="_GoBack"/>
+      <w:bookmarkEnd w:id="2"/>
     </w:p>
     <w:p>
       <w:pPr>
         <w:pStyle w:val="Titre1"/>
       </w:pPr>
-      <w:bookmarkStart w:id="2" w:name="_Toc501102462"/>
+      <w:bookmarkStart w:id="3" w:name="_Toc501102462"/>
       <w:r>
+        <w:lastRenderedPageBreak/>
         <w:t>M</w:t>
       </w:r>
       <w:r>
@@ -2580,7 +2547,7 @@
       <w:r>
         <w:t>D</w:t>
       </w:r>
-      <w:bookmarkEnd w:id="2"/>
+      <w:bookmarkEnd w:id="3"/>
       <w:r>
         <w:t>onnées</w:t>
       </w:r>
@@ -2601,9 +2568,9 @@
         </w:rPr>
         <w:drawing>
           <wp:inline distT="0" distB="0" distL="0" distR="0">
-            <wp:extent cx="5765165" cy="3130550"/>
-            <wp:effectExtent l="0" t="0" r="6985" b="0"/>
-            <wp:docPr id="1" name="Image 1"/>
+            <wp:extent cx="5756910" cy="2765425"/>
+            <wp:effectExtent l="0" t="0" r="0" b="0"/>
+            <wp:docPr id="3" name="Image 3"/>
             <wp:cNvGraphicFramePr>
               <a:graphicFrameLocks xmlns:a="http://schemas.openxmlformats.org/drawingml/2006/main" noChangeAspect="1"/>
             </wp:cNvGraphicFramePr>
@@ -2611,7 +2578,7 @@
               <a:graphicData uri="http://schemas.openxmlformats.org/drawingml/2006/picture">
                 <pic:pic xmlns:pic="http://schemas.openxmlformats.org/drawingml/2006/picture">
                   <pic:nvPicPr>
-                    <pic:cNvPr id="0" name="Picture 1"/>
+                    <pic:cNvPr id="0" name="Picture 2"/>
                     <pic:cNvPicPr>
                       <a:picLocks noChangeAspect="1" noChangeArrowheads="1"/>
                     </pic:cNvPicPr>
@@ -2632,7 +2599,7 @@
                   <pic:spPr bwMode="auto">
                     <a:xfrm>
                       <a:off x="0" y="0"/>
-                      <a:ext cx="5765165" cy="3130550"/>
+                      <a:ext cx="5756910" cy="2765425"/>
                     </a:xfrm>
                     <a:prstGeom prst="rect">
                       <a:avLst/>
@@ -2661,24 +2628,16 @@
       <w:pPr>
         <w:pStyle w:val="Titre1"/>
       </w:pPr>
-      <w:bookmarkStart w:id="3" w:name="_Toc501102463"/>
+      <w:bookmarkStart w:id="4" w:name="_Toc501102463"/>
       <w:r>
         <w:t>M</w:t>
       </w:r>
-      <w:bookmarkEnd w:id="3"/>
+      <w:bookmarkEnd w:id="4"/>
       <w:r>
-        <w:t xml:space="preserve">odèle Logique des </w:t>
-      </w:r>
-      <w:proofErr w:type="gramStart"/>
-      <w:r>
-        <w:t>Données</w:t>
+        <w:t>odèle Logique des Données</w:t>
       </w:r>
       <w:r>
-        <w:t>(</w:t>
-      </w:r>
-      <w:proofErr w:type="gramEnd"/>
-      <w:r>
-        <w:t>Schéma relationnel)</w:t>
+        <w:t>(Schéma relationnel)</w:t>
       </w:r>
     </w:p>
     <w:p/>
@@ -2686,7 +2645,7 @@
       <w:pPr>
         <w:pStyle w:val="Titre2"/>
       </w:pPr>
-      <w:bookmarkStart w:id="4" w:name="_Toc501102464"/>
+      <w:bookmarkStart w:id="5" w:name="_Toc501102464"/>
       <w:r>
         <w:t>1</w:t>
       </w:r>
@@ -2699,7 +2658,7 @@
       <w:r>
         <w:t>Représentation</w:t>
       </w:r>
-      <w:bookmarkEnd w:id="4"/>
+      <w:bookmarkEnd w:id="5"/>
     </w:p>
     <w:p>
       <w:pPr>
@@ -2716,9 +2675,9 @@
         </w:rPr>
         <w:drawing>
           <wp:inline distT="0" distB="0" distL="0" distR="0">
-            <wp:extent cx="5760085" cy="2871470"/>
-            <wp:effectExtent l="0" t="0" r="0" b="5080"/>
-            <wp:docPr id="7" name="Image 7"/>
+            <wp:extent cx="5756910" cy="3108960"/>
+            <wp:effectExtent l="0" t="0" r="0" b="0"/>
+            <wp:docPr id="4" name="Image 4"/>
             <wp:cNvGraphicFramePr>
               <a:graphicFrameLocks xmlns:a="http://schemas.openxmlformats.org/drawingml/2006/main" noChangeAspect="1"/>
             </wp:cNvGraphicFramePr>
@@ -2726,7 +2685,7 @@
               <a:graphicData uri="http://schemas.openxmlformats.org/drawingml/2006/picture">
                 <pic:pic xmlns:pic="http://schemas.openxmlformats.org/drawingml/2006/picture">
                   <pic:nvPicPr>
-                    <pic:cNvPr id="0" name="Picture 6"/>
+                    <pic:cNvPr id="0" name="Picture 3"/>
                     <pic:cNvPicPr>
                       <a:picLocks noChangeAspect="1" noChangeArrowheads="1"/>
                     </pic:cNvPicPr>
@@ -2747,7 +2706,7 @@
                   <pic:spPr bwMode="auto">
                     <a:xfrm>
                       <a:off x="0" y="0"/>
-                      <a:ext cx="5760085" cy="2871470"/>
+                      <a:ext cx="5756910" cy="3108960"/>
                     </a:xfrm>
                     <a:prstGeom prst="rect">
                       <a:avLst/>
@@ -2788,8 +2747,9 @@
       <w:pPr>
         <w:pStyle w:val="Titre2"/>
       </w:pPr>
-      <w:bookmarkStart w:id="5" w:name="_Toc501102465"/>
+      <w:bookmarkStart w:id="6" w:name="_Toc501102465"/>
       <w:r>
+        <w:lastRenderedPageBreak/>
         <w:t>2</w:t>
       </w:r>
       <w:r>
@@ -2801,7 +2761,7 @@
       <w:r>
         <w:t xml:space="preserve"> Représentation</w:t>
       </w:r>
-      <w:bookmarkEnd w:id="5"/>
+      <w:bookmarkEnd w:id="6"/>
     </w:p>
     <w:p/>
     <w:p>
@@ -2811,7 +2771,6 @@
           <w:szCs w:val="24"/>
         </w:rPr>
       </w:pPr>
-      <w:proofErr w:type="gramStart"/>
       <w:r>
         <w:rPr>
           <w:sz w:val="24"/>
@@ -2819,8 +2778,6 @@
         </w:rPr>
         <w:t>Sondage(</w:t>
       </w:r>
-      <w:proofErr w:type="spellStart"/>
-      <w:proofErr w:type="gramEnd"/>
       <w:r>
         <w:rPr>
           <w:b/>
@@ -2830,7 +2787,48 @@
         </w:rPr>
         <w:t>IdSondage</w:t>
       </w:r>
-      <w:proofErr w:type="spellEnd"/>
+      <w:r>
+        <w:rPr>
+          <w:sz w:val="24"/>
+          <w:szCs w:val="24"/>
+        </w:rPr>
+        <w:t>, Url</w:t>
+      </w:r>
+      <w:r>
+        <w:rPr>
+          <w:sz w:val="24"/>
+          <w:szCs w:val="24"/>
+        </w:rPr>
+        <w:t>Partage</w:t>
+      </w:r>
+      <w:r>
+        <w:rPr>
+          <w:sz w:val="24"/>
+          <w:szCs w:val="24"/>
+        </w:rPr>
+        <w:t>, UrlSuppression, Url</w:t>
+      </w:r>
+      <w:r>
+        <w:rPr>
+          <w:sz w:val="24"/>
+          <w:szCs w:val="24"/>
+        </w:rPr>
+        <w:t>Resultat</w:t>
+      </w:r>
+      <w:r>
+        <w:rPr>
+          <w:sz w:val="24"/>
+          <w:szCs w:val="24"/>
+        </w:rPr>
+        <w:t>, ChoixMultiple,</w:t>
+      </w:r>
+      <w:r>
+        <w:rPr>
+          <w:sz w:val="24"/>
+          <w:szCs w:val="24"/>
+        </w:rPr>
+        <w:t xml:space="preserve"> NbVotant</w:t>
+      </w:r>
       <w:r>
         <w:rPr>
           <w:sz w:val="24"/>
@@ -2838,161 +2836,13 @@
         </w:rPr>
         <w:t xml:space="preserve">, </w:t>
       </w:r>
-      <w:proofErr w:type="spellStart"/>
       <w:r>
         <w:rPr>
           <w:sz w:val="24"/>
           <w:szCs w:val="24"/>
         </w:rPr>
-        <w:t>UrlResultat</w:t>
+        <w:t>FkidCreateur</w:t>
       </w:r>
-      <w:proofErr w:type="spellEnd"/>
-      <w:r>
-        <w:rPr>
-          <w:sz w:val="24"/>
-          <w:szCs w:val="24"/>
-        </w:rPr>
-        <w:t xml:space="preserve">, </w:t>
-      </w:r>
-      <w:proofErr w:type="spellStart"/>
-      <w:r>
-        <w:rPr>
-          <w:sz w:val="24"/>
-          <w:szCs w:val="24"/>
-        </w:rPr>
-        <w:t>UrlSuppression</w:t>
-      </w:r>
-      <w:proofErr w:type="spellEnd"/>
-      <w:r>
-        <w:rPr>
-          <w:sz w:val="24"/>
-          <w:szCs w:val="24"/>
-        </w:rPr>
-        <w:t xml:space="preserve">, </w:t>
-      </w:r>
-      <w:proofErr w:type="spellStart"/>
-      <w:r>
-        <w:rPr>
-          <w:sz w:val="24"/>
-          <w:szCs w:val="24"/>
-        </w:rPr>
-        <w:t>UrlVote</w:t>
-      </w:r>
-      <w:proofErr w:type="spellEnd"/>
-      <w:r>
-        <w:rPr>
-          <w:sz w:val="24"/>
-          <w:szCs w:val="24"/>
-        </w:rPr>
-        <w:t>, ChoixMultiple, Descritpion, NombreDeChoix)</w:t>
-      </w:r>
-    </w:p>
-    <w:p>
-      <w:pPr>
-        <w:rPr>
-          <w:sz w:val="24"/>
-          <w:szCs w:val="24"/>
-        </w:rPr>
-      </w:pPr>
-      <w:proofErr w:type="gramStart"/>
-      <w:r>
-        <w:rPr>
-          <w:sz w:val="24"/>
-          <w:szCs w:val="24"/>
-        </w:rPr>
-        <w:t>Reponse(</w:t>
-      </w:r>
-      <w:proofErr w:type="gramEnd"/>
-      <w:r>
-        <w:rPr>
-          <w:b/>
-          <w:sz w:val="24"/>
-          <w:szCs w:val="24"/>
-          <w:u w:val="single"/>
-        </w:rPr>
-        <w:t>IdReponse</w:t>
-      </w:r>
-      <w:r>
-        <w:rPr>
-          <w:sz w:val="24"/>
-          <w:szCs w:val="24"/>
-        </w:rPr>
-        <w:t>, IntituleReponse, FKIdSondage)</w:t>
-      </w:r>
-    </w:p>
-    <w:p>
-      <w:pPr>
-        <w:rPr>
-          <w:sz w:val="24"/>
-          <w:szCs w:val="24"/>
-        </w:rPr>
-      </w:pPr>
-      <w:proofErr w:type="gramStart"/>
-      <w:r>
-        <w:rPr>
-          <w:sz w:val="24"/>
-          <w:szCs w:val="24"/>
-        </w:rPr>
-        <w:t>Choisir(</w:t>
-      </w:r>
-      <w:proofErr w:type="spellStart"/>
-      <w:proofErr w:type="gramEnd"/>
-      <w:r>
-        <w:rPr>
-          <w:sz w:val="24"/>
-          <w:szCs w:val="24"/>
-        </w:rPr>
-        <w:t>IdChoisir</w:t>
-      </w:r>
-      <w:proofErr w:type="spellEnd"/>
-      <w:r>
-        <w:rPr>
-          <w:sz w:val="24"/>
-          <w:szCs w:val="24"/>
-        </w:rPr>
-        <w:t xml:space="preserve">, </w:t>
-      </w:r>
-      <w:proofErr w:type="spellStart"/>
-      <w:r>
-        <w:rPr>
-          <w:sz w:val="24"/>
-          <w:szCs w:val="24"/>
-        </w:rPr>
-        <w:t>NombreDeVoteParReponse</w:t>
-      </w:r>
-      <w:proofErr w:type="spellEnd"/>
-      <w:r>
-        <w:rPr>
-          <w:sz w:val="24"/>
-          <w:szCs w:val="24"/>
-        </w:rPr>
-        <w:t xml:space="preserve">, Valide, </w:t>
-      </w:r>
-      <w:proofErr w:type="spellStart"/>
-      <w:r>
-        <w:rPr>
-          <w:sz w:val="24"/>
-          <w:szCs w:val="24"/>
-        </w:rPr>
-        <w:t>FKIdVotant</w:t>
-      </w:r>
-      <w:proofErr w:type="spellEnd"/>
-      <w:r>
-        <w:rPr>
-          <w:sz w:val="24"/>
-          <w:szCs w:val="24"/>
-        </w:rPr>
-        <w:t xml:space="preserve">, </w:t>
-      </w:r>
-      <w:proofErr w:type="spellStart"/>
-      <w:r>
-        <w:rPr>
-          <w:sz w:val="24"/>
-          <w:szCs w:val="24"/>
-        </w:rPr>
-        <w:t>FKIdReponse</w:t>
-      </w:r>
-      <w:proofErr w:type="spellEnd"/>
       <w:r>
         <w:rPr>
           <w:sz w:val="24"/>
@@ -3008,30 +2858,42 @@
           <w:szCs w:val="24"/>
         </w:rPr>
       </w:pPr>
-      <w:proofErr w:type="gramStart"/>
       <w:r>
         <w:rPr>
           <w:sz w:val="24"/>
           <w:szCs w:val="24"/>
         </w:rPr>
-        <w:t>Votant(</w:t>
+        <w:t>Reponse(</w:t>
       </w:r>
-      <w:proofErr w:type="spellStart"/>
-      <w:proofErr w:type="gramEnd"/>
+      <w:r>
+        <w:rPr>
+          <w:b/>
+          <w:sz w:val="24"/>
+          <w:szCs w:val="24"/>
+          <w:u w:val="single"/>
+        </w:rPr>
+        <w:t>IdReponse</w:t>
+      </w:r>
       <w:r>
         <w:rPr>
           <w:sz w:val="24"/>
           <w:szCs w:val="24"/>
         </w:rPr>
-        <w:t>IdVotant</w:t>
+        <w:t>, IntituleReponse,</w:t>
       </w:r>
-      <w:proofErr w:type="spellEnd"/>
       <w:r>
         <w:rPr>
           <w:sz w:val="24"/>
           <w:szCs w:val="24"/>
         </w:rPr>
-        <w:t>, Cookie)</w:t>
+        <w:t>NbDeVote,</w:t>
+      </w:r>
+      <w:r>
+        <w:rPr>
+          <w:sz w:val="24"/>
+          <w:szCs w:val="24"/>
+        </w:rPr>
+        <w:t xml:space="preserve"> FKIdSondage)</w:t>
       </w:r>
     </w:p>
     <w:p>
@@ -3041,8 +2903,29 @@
           <w:szCs w:val="24"/>
         </w:rPr>
       </w:pPr>
-      <w:bookmarkStart w:id="6" w:name="_GoBack"/>
-      <w:bookmarkEnd w:id="6"/>
+      <w:r>
+        <w:rPr>
+          <w:sz w:val="24"/>
+          <w:szCs w:val="24"/>
+        </w:rPr>
+        <w:t>Createur(</w:t>
+      </w:r>
+      <w:r>
+        <w:rPr>
+          <w:b/>
+          <w:sz w:val="24"/>
+          <w:szCs w:val="24"/>
+          <w:u w:val="single"/>
+        </w:rPr>
+        <w:t>idCreateur</w:t>
+      </w:r>
+      <w:r>
+        <w:rPr>
+          <w:sz w:val="24"/>
+          <w:szCs w:val="24"/>
+        </w:rPr>
+        <w:t>, nomCreateur, prenomCreateur, mailCreateur)</w:t>
+      </w:r>
     </w:p>
     <w:p>
       <w:pPr>
@@ -5558,7 +5441,7 @@
 </file>
 
 <file path=customXml/itemProps2.xml><?xml version="1.0" encoding="utf-8"?>
-<ds:datastoreItem xmlns:ds="http://schemas.openxmlformats.org/officeDocument/2006/customXml" ds:itemID="{4696DE59-20AB-4DC7-ADD0-BBBDB7948EE9}">
+<ds:datastoreItem xmlns:ds="http://schemas.openxmlformats.org/officeDocument/2006/customXml" ds:itemID="{DFAA502A-43D9-4BFC-9467-783E9A072C57}">
   <ds:schemaRefs>
     <ds:schemaRef ds:uri="http://schemas.openxmlformats.org/officeDocument/2006/bibliography"/>
   </ds:schemaRefs>

--- a/Dictionnaire de données.docx
+++ b/Dictionnaire de données.docx
@@ -1222,6 +1222,9 @@
               <w:jc w:val="center"/>
               <w:cnfStyle w:val="000000000000" w:firstRow="0" w:lastRow="0" w:firstColumn="0" w:lastColumn="0" w:oddVBand="0" w:evenVBand="0" w:oddHBand="0" w:evenHBand="0" w:firstRowFirstColumn="0" w:firstRowLastColumn="0" w:lastRowFirstColumn="0" w:lastRowLastColumn="0"/>
             </w:pPr>
+            <w:r>
+              <w:t>X</w:t>
+            </w:r>
           </w:p>
         </w:tc>
         <w:tc>
@@ -1406,7 +1409,13 @@
               <w:rPr>
                 <w:b w:val="0"/>
               </w:rPr>
-              <w:t>Voir les résultats</w:t>
+              <w:t>Lien de partage du sondage</w:t>
+            </w:r>
+            <w:r>
+              <w:rPr>
+                <w:b w:val="0"/>
+              </w:rPr>
+              <w:t xml:space="preserve"> </w:t>
             </w:r>
           </w:p>
         </w:tc>
@@ -1456,19 +1465,7 @@
               <w:rPr>
                 <w:b w:val="0"/>
               </w:rPr>
-              <w:t xml:space="preserve">Afficher un </w:t>
-            </w:r>
-            <w:r>
-              <w:rPr>
-                <w:b w:val="0"/>
-              </w:rPr>
-              <w:t>histogramme</w:t>
-            </w:r>
-            <w:r>
-              <w:rPr>
-                <w:b w:val="0"/>
-              </w:rPr>
-              <w:t xml:space="preserve"> des réponses</w:t>
+              <w:t>Accéder à la page de la suppression du sondage</w:t>
             </w:r>
           </w:p>
         </w:tc>
@@ -1692,7 +1689,25 @@
               <w:rPr>
                 <w:b w:val="0"/>
               </w:rPr>
-              <w:t>Accéder à la page de la suppression du sondage</w:t>
+              <w:t xml:space="preserve">Afficher un </w:t>
+            </w:r>
+            <w:r>
+              <w:rPr>
+                <w:b w:val="0"/>
+              </w:rPr>
+              <w:t>histogramme</w:t>
+            </w:r>
+            <w:r>
+              <w:rPr>
+                <w:b w:val="0"/>
+              </w:rPr>
+              <w:t xml:space="preserve"> des réponses</w:t>
+            </w:r>
+            <w:r>
+              <w:rPr>
+                <w:b w:val="0"/>
+              </w:rPr>
+              <w:t xml:space="preserve"> </w:t>
             </w:r>
           </w:p>
         </w:tc>
@@ -1789,7 +1804,7 @@
               <w:rPr>
                 <w:b w:val="0"/>
               </w:rPr>
-              <w:t>Lien de partage du sondage</w:t>
+              <w:t>Lien pour accéder aux résultats du sondage</w:t>
             </w:r>
           </w:p>
         </w:tc>
@@ -1836,7 +1851,13 @@
               <w:rPr>
                 <w:b w:val="0"/>
               </w:rPr>
-              <w:t>Lien pour accéder aux résultats du sondage</w:t>
+              <w:t>Voir les résultats</w:t>
+            </w:r>
+            <w:r>
+              <w:rPr>
+                <w:b w:val="0"/>
+              </w:rPr>
+              <w:t xml:space="preserve"> </w:t>
             </w:r>
           </w:p>
         </w:tc>
@@ -2385,15 +2406,7 @@
                 <w:sz w:val="32"/>
                 <w:szCs w:val="32"/>
               </w:rPr>
-              <w:t>Prénom</w:t>
-            </w:r>
-            <w:r>
-              <w:rPr>
-                <w:b w:val="0"/>
-                <w:sz w:val="32"/>
-                <w:szCs w:val="32"/>
-              </w:rPr>
-              <w:t xml:space="preserve"> du créateur du sondage</w:t>
+              <w:t>Prénom du créateur du sondage</w:t>
             </w:r>
           </w:p>
         </w:tc>
@@ -2441,15 +2454,7 @@
                 <w:sz w:val="32"/>
                 <w:szCs w:val="32"/>
               </w:rPr>
-              <w:t xml:space="preserve">Email </w:t>
-            </w:r>
-            <w:r>
-              <w:rPr>
-                <w:b w:val="0"/>
-                <w:sz w:val="32"/>
-                <w:szCs w:val="32"/>
-              </w:rPr>
-              <w:t>du créateur du sondage</w:t>
+              <w:t>Email du créateur du sondage</w:t>
             </w:r>
           </w:p>
         </w:tc>
@@ -2529,14 +2534,12 @@
           <w:szCs w:val="32"/>
         </w:rPr>
       </w:pPr>
-      <w:bookmarkStart w:id="2" w:name="_GoBack"/>
-      <w:bookmarkEnd w:id="2"/>
     </w:p>
     <w:p>
       <w:pPr>
         <w:pStyle w:val="Titre1"/>
       </w:pPr>
-      <w:bookmarkStart w:id="3" w:name="_Toc501102462"/>
+      <w:bookmarkStart w:id="2" w:name="_Toc501102462"/>
       <w:r>
         <w:lastRenderedPageBreak/>
         <w:t>M</w:t>
@@ -2547,7 +2550,7 @@
       <w:r>
         <w:t>D</w:t>
       </w:r>
-      <w:bookmarkEnd w:id="3"/>
+      <w:bookmarkEnd w:id="2"/>
       <w:r>
         <w:t>onnées</w:t>
       </w:r>
@@ -2628,11 +2631,11 @@
       <w:pPr>
         <w:pStyle w:val="Titre1"/>
       </w:pPr>
-      <w:bookmarkStart w:id="4" w:name="_Toc501102463"/>
+      <w:bookmarkStart w:id="3" w:name="_Toc501102463"/>
       <w:r>
         <w:t>M</w:t>
       </w:r>
-      <w:bookmarkEnd w:id="4"/>
+      <w:bookmarkEnd w:id="3"/>
       <w:r>
         <w:t>odèle Logique des Données</w:t>
       </w:r>
@@ -2645,7 +2648,7 @@
       <w:pPr>
         <w:pStyle w:val="Titre2"/>
       </w:pPr>
-      <w:bookmarkStart w:id="5" w:name="_Toc501102464"/>
+      <w:bookmarkStart w:id="4" w:name="_Toc501102464"/>
       <w:r>
         <w:t>1</w:t>
       </w:r>
@@ -2658,7 +2661,7 @@
       <w:r>
         <w:t>Représentation</w:t>
       </w:r>
-      <w:bookmarkEnd w:id="5"/>
+      <w:bookmarkEnd w:id="4"/>
     </w:p>
     <w:p>
       <w:pPr>
@@ -2747,7 +2750,7 @@
       <w:pPr>
         <w:pStyle w:val="Titre2"/>
       </w:pPr>
-      <w:bookmarkStart w:id="6" w:name="_Toc501102465"/>
+      <w:bookmarkStart w:id="5" w:name="_Toc501102465"/>
       <w:r>
         <w:lastRenderedPageBreak/>
         <w:t>2</w:t>
@@ -2761,7 +2764,7 @@
       <w:r>
         <w:t xml:space="preserve"> Représentation</w:t>
       </w:r>
-      <w:bookmarkEnd w:id="6"/>
+      <w:bookmarkEnd w:id="5"/>
     </w:p>
     <w:p/>
     <w:p>
@@ -2926,6 +2929,8 @@
         </w:rPr>
         <w:t>, nomCreateur, prenomCreateur, mailCreateur)</w:t>
       </w:r>
+      <w:bookmarkStart w:id="6" w:name="_GoBack"/>
+      <w:bookmarkEnd w:id="6"/>
     </w:p>
     <w:p>
       <w:pPr>
@@ -5441,7 +5446,7 @@
 </file>
 
 <file path=customXml/itemProps2.xml><?xml version="1.0" encoding="utf-8"?>
-<ds:datastoreItem xmlns:ds="http://schemas.openxmlformats.org/officeDocument/2006/customXml" ds:itemID="{DFAA502A-43D9-4BFC-9467-783E9A072C57}">
+<ds:datastoreItem xmlns:ds="http://schemas.openxmlformats.org/officeDocument/2006/customXml" ds:itemID="{677210AC-9AAC-4ADB-B8A9-FA351E7B2C28}">
   <ds:schemaRefs>
     <ds:schemaRef ds:uri="http://schemas.openxmlformats.org/officeDocument/2006/bibliography"/>
   </ds:schemaRefs>

--- a/Dictionnaire de données.docx
+++ b/Dictionnaire de données.docx
@@ -1272,6 +1272,8 @@
               <w:jc w:val="center"/>
               <w:cnfStyle w:val="000000100000" w:firstRow="0" w:lastRow="0" w:firstColumn="0" w:lastColumn="0" w:oddVBand="0" w:evenVBand="0" w:oddHBand="1" w:evenHBand="0" w:firstRowFirstColumn="0" w:firstRowLastColumn="0" w:lastRowFirstColumn="0" w:lastRowLastColumn="0"/>
             </w:pPr>
+            <w:bookmarkStart w:id="1" w:name="_GoBack"/>
+            <w:bookmarkEnd w:id="1"/>
             <w:r>
               <w:t>X</w:t>
             </w:r>
@@ -1362,7 +1364,31 @@
               <w:rPr>
                 <w:b w:val="0"/>
               </w:rPr>
-              <w:t>Choix du nombre de réponses (de 2 à 5)</w:t>
+              <w:t>Choi</w:t>
+            </w:r>
+            <w:r>
+              <w:rPr>
+                <w:b w:val="0"/>
+              </w:rPr>
+              <w:t>sir</w:t>
+            </w:r>
+            <w:r>
+              <w:rPr>
+                <w:b w:val="0"/>
+              </w:rPr>
+              <w:t xml:space="preserve"> </w:t>
+            </w:r>
+            <w:r>
+              <w:rPr>
+                <w:b w:val="0"/>
+              </w:rPr>
+              <w:t>le</w:t>
+            </w:r>
+            <w:r>
+              <w:rPr>
+                <w:b w:val="0"/>
+              </w:rPr>
+              <w:t xml:space="preserve"> nombre de réponses</w:t>
             </w:r>
           </w:p>
         </w:tc>
@@ -1409,13 +1435,31 @@
               <w:rPr>
                 <w:b w:val="0"/>
               </w:rPr>
-              <w:t>Lien de partage du sondage</w:t>
+              <w:t>Accéder</w:t>
+            </w:r>
+            <w:r>
+              <w:rPr>
+                <w:b w:val="0"/>
+              </w:rPr>
+              <w:t xml:space="preserve"> au</w:t>
             </w:r>
             <w:r>
               <w:rPr>
                 <w:b w:val="0"/>
               </w:rPr>
               <w:t xml:space="preserve"> </w:t>
+            </w:r>
+            <w:r>
+              <w:rPr>
+                <w:b w:val="0"/>
+              </w:rPr>
+              <w:t>l</w:t>
+            </w:r>
+            <w:r>
+              <w:rPr>
+                <w:b w:val="0"/>
+              </w:rPr>
+              <w:t xml:space="preserve">ien de partage du sondage </w:t>
             </w:r>
           </w:p>
         </w:tc>
@@ -1639,7 +1683,13 @@
               <w:rPr>
                 <w:b w:val="0"/>
               </w:rPr>
-              <w:t>Lien de suppression du sondage</w:t>
+              <w:t>Accéder au l</w:t>
+            </w:r>
+            <w:r>
+              <w:rPr>
+                <w:b w:val="0"/>
+              </w:rPr>
+              <w:t>ien de suppression du sondage</w:t>
             </w:r>
           </w:p>
         </w:tc>
@@ -1754,7 +1804,13 @@
               <w:rPr>
                 <w:b w:val="0"/>
               </w:rPr>
-              <w:t>Confirmation de la suppression du sondage</w:t>
+              <w:t xml:space="preserve">Confirmer </w:t>
+            </w:r>
+            <w:r>
+              <w:rPr>
+                <w:b w:val="0"/>
+              </w:rPr>
+              <w:t>la suppression du sondage</w:t>
             </w:r>
           </w:p>
         </w:tc>
@@ -1804,7 +1860,25 @@
               <w:rPr>
                 <w:b w:val="0"/>
               </w:rPr>
-              <w:t>Lien pour accéder aux résultats du sondage</w:t>
+              <w:t>Accéder au l</w:t>
+            </w:r>
+            <w:r>
+              <w:rPr>
+                <w:b w:val="0"/>
+              </w:rPr>
+              <w:t>ien</w:t>
+            </w:r>
+            <w:r>
+              <w:rPr>
+                <w:b w:val="0"/>
+              </w:rPr>
+              <w:t xml:space="preserve"> du</w:t>
+            </w:r>
+            <w:r>
+              <w:rPr>
+                <w:b w:val="0"/>
+              </w:rPr>
+              <w:t xml:space="preserve"> résultat du sondage</w:t>
             </w:r>
           </w:p>
         </w:tc>
@@ -1902,30 +1976,32 @@
       <w:pPr>
         <w:pStyle w:val="Titre1"/>
       </w:pPr>
-      <w:bookmarkStart w:id="1" w:name="_Toc501102461"/>
+      <w:bookmarkStart w:id="2" w:name="_Toc501102461"/>
       <w:r>
         <w:t>Dictionnaire de données</w:t>
       </w:r>
-      <w:bookmarkEnd w:id="1"/>
+      <w:bookmarkEnd w:id="2"/>
     </w:p>
+    <w:p/>
     <w:tbl>
       <w:tblPr>
         <w:tblStyle w:val="TableauGrille2-Accentuation5"/>
-        <w:tblW w:w="0" w:type="auto"/>
+        <w:tblW w:w="9099" w:type="dxa"/>
         <w:tblLook w:val="04A0" w:firstRow="1" w:lastRow="0" w:firstColumn="1" w:lastColumn="0" w:noHBand="0" w:noVBand="1"/>
       </w:tblPr>
       <w:tblGrid>
-        <w:gridCol w:w="6237"/>
-        <w:gridCol w:w="2825"/>
+        <w:gridCol w:w="6263"/>
+        <w:gridCol w:w="2836"/>
       </w:tblGrid>
       <w:tr>
         <w:trPr>
           <w:cnfStyle w:val="100000000000" w:firstRow="1" w:lastRow="0" w:firstColumn="0" w:lastColumn="0" w:oddVBand="0" w:evenVBand="0" w:oddHBand="0" w:evenHBand="0" w:firstRowFirstColumn="0" w:firstRowLastColumn="0" w:lastRowFirstColumn="0" w:lastRowLastColumn="0"/>
+          <w:trHeight w:val="396"/>
         </w:trPr>
         <w:tc>
           <w:tcPr>
             <w:cnfStyle w:val="001000000000" w:firstRow="0" w:lastRow="0" w:firstColumn="1" w:lastColumn="0" w:oddVBand="0" w:evenVBand="0" w:oddHBand="0" w:evenHBand="0" w:firstRowFirstColumn="0" w:firstRowLastColumn="0" w:lastRowFirstColumn="0" w:lastRowLastColumn="0"/>
-            <w:tcW w:w="6237" w:type="dxa"/>
+            <w:tcW w:w="6263" w:type="dxa"/>
           </w:tcPr>
           <w:p>
             <w:pPr>
@@ -1948,7 +2024,7 @@
         </w:tc>
         <w:tc>
           <w:tcPr>
-            <w:tcW w:w="2825" w:type="dxa"/>
+            <w:tcW w:w="2836" w:type="dxa"/>
           </w:tcPr>
           <w:p>
             <w:pPr>
@@ -1974,11 +2050,12 @@
       <w:tr>
         <w:trPr>
           <w:cnfStyle w:val="000000100000" w:firstRow="0" w:lastRow="0" w:firstColumn="0" w:lastColumn="0" w:oddVBand="0" w:evenVBand="0" w:oddHBand="1" w:evenHBand="0" w:firstRowFirstColumn="0" w:firstRowLastColumn="0" w:lastRowFirstColumn="0" w:lastRowLastColumn="0"/>
+          <w:trHeight w:val="410"/>
         </w:trPr>
         <w:tc>
           <w:tcPr>
             <w:cnfStyle w:val="001000000000" w:firstRow="0" w:lastRow="0" w:firstColumn="1" w:lastColumn="0" w:oddVBand="0" w:evenVBand="0" w:oddHBand="0" w:evenHBand="0" w:firstRowFirstColumn="0" w:firstRowLastColumn="0" w:lastRowFirstColumn="0" w:lastRowLastColumn="0"/>
-            <w:tcW w:w="6237" w:type="dxa"/>
+            <w:tcW w:w="6263" w:type="dxa"/>
           </w:tcPr>
           <w:p>
             <w:pPr>
@@ -2008,7 +2085,7 @@
         </w:tc>
         <w:tc>
           <w:tcPr>
-            <w:tcW w:w="2825" w:type="dxa"/>
+            <w:tcW w:w="2836" w:type="dxa"/>
           </w:tcPr>
           <w:p>
             <w:pPr>
@@ -2025,16 +2102,19 @@
                 <w:sz w:val="32"/>
                 <w:szCs w:val="32"/>
               </w:rPr>
-              <w:t>Texte</w:t>
+              <w:t>Varchar</w:t>
             </w:r>
           </w:p>
         </w:tc>
       </w:tr>
       <w:tr>
+        <w:trPr>
+          <w:trHeight w:val="396"/>
+        </w:trPr>
         <w:tc>
           <w:tcPr>
             <w:cnfStyle w:val="001000000000" w:firstRow="0" w:lastRow="0" w:firstColumn="1" w:lastColumn="0" w:oddVBand="0" w:evenVBand="0" w:oddHBand="0" w:evenHBand="0" w:firstRowFirstColumn="0" w:firstRowLastColumn="0" w:lastRowFirstColumn="0" w:lastRowLastColumn="0"/>
-            <w:tcW w:w="6237" w:type="dxa"/>
+            <w:tcW w:w="6263" w:type="dxa"/>
           </w:tcPr>
           <w:p>
             <w:pPr>
@@ -2056,7 +2136,7 @@
         </w:tc>
         <w:tc>
           <w:tcPr>
-            <w:tcW w:w="2825" w:type="dxa"/>
+            <w:tcW w:w="2836" w:type="dxa"/>
           </w:tcPr>
           <w:p>
             <w:pPr>
@@ -2073,7 +2153,7 @@
                 <w:sz w:val="32"/>
                 <w:szCs w:val="32"/>
               </w:rPr>
-              <w:t>Texte</w:t>
+              <w:t>Varchar</w:t>
             </w:r>
           </w:p>
         </w:tc>
@@ -2081,16 +2161,17 @@
       <w:tr>
         <w:trPr>
           <w:cnfStyle w:val="000000100000" w:firstRow="0" w:lastRow="0" w:firstColumn="0" w:lastColumn="0" w:oddVBand="0" w:evenVBand="0" w:oddHBand="1" w:evenHBand="0" w:firstRowFirstColumn="0" w:firstRowLastColumn="0" w:lastRowFirstColumn="0" w:lastRowLastColumn="0"/>
+          <w:trHeight w:val="410"/>
         </w:trPr>
         <w:tc>
           <w:tcPr>
             <w:cnfStyle w:val="001000000000" w:firstRow="0" w:lastRow="0" w:firstColumn="1" w:lastColumn="0" w:oddVBand="0" w:evenVBand="0" w:oddHBand="0" w:evenHBand="0" w:firstRowFirstColumn="0" w:firstRowLastColumn="0" w:lastRowFirstColumn="0" w:lastRowLastColumn="0"/>
-            <w:tcW w:w="6237" w:type="dxa"/>
-          </w:tcPr>
-          <w:p>
-            <w:pPr>
-              <w:rPr>
-                <w:b w:val="0"/>
+            <w:tcW w:w="6263" w:type="dxa"/>
+          </w:tcPr>
+          <w:p>
+            <w:pPr>
+              <w:rPr>
+                <w:bCs w:val="0"/>
                 <w:sz w:val="32"/>
                 <w:szCs w:val="32"/>
               </w:rPr>
@@ -2115,7 +2196,7 @@
         </w:tc>
         <w:tc>
           <w:tcPr>
-            <w:tcW w:w="2825" w:type="dxa"/>
+            <w:tcW w:w="2836" w:type="dxa"/>
           </w:tcPr>
           <w:p>
             <w:pPr>
@@ -2132,21 +2213,24 @@
                 <w:sz w:val="32"/>
                 <w:szCs w:val="32"/>
               </w:rPr>
-              <w:t>Texte</w:t>
+              <w:t>Varchar</w:t>
             </w:r>
           </w:p>
         </w:tc>
       </w:tr>
       <w:tr>
+        <w:trPr>
+          <w:trHeight w:val="410"/>
+        </w:trPr>
         <w:tc>
           <w:tcPr>
             <w:cnfStyle w:val="001000000000" w:firstRow="0" w:lastRow="0" w:firstColumn="1" w:lastColumn="0" w:oddVBand="0" w:evenVBand="0" w:oddHBand="0" w:evenHBand="0" w:firstRowFirstColumn="0" w:firstRowLastColumn="0" w:lastRowFirstColumn="0" w:lastRowLastColumn="0"/>
-            <w:tcW w:w="6237" w:type="dxa"/>
-          </w:tcPr>
-          <w:p>
-            <w:pPr>
-              <w:rPr>
-                <w:bCs w:val="0"/>
+            <w:tcW w:w="6263" w:type="dxa"/>
+          </w:tcPr>
+          <w:p>
+            <w:pPr>
+              <w:rPr>
+                <w:b w:val="0"/>
                 <w:sz w:val="32"/>
                 <w:szCs w:val="32"/>
               </w:rPr>
@@ -2157,13 +2241,13 @@
                 <w:sz w:val="32"/>
                 <w:szCs w:val="32"/>
               </w:rPr>
-              <w:t>Questionnaire à choix multiple</w:t>
-            </w:r>
-          </w:p>
-        </w:tc>
-        <w:tc>
-          <w:tcPr>
-            <w:tcW w:w="2825" w:type="dxa"/>
+              <w:t>Intitulé de la question</w:t>
+            </w:r>
+          </w:p>
+        </w:tc>
+        <w:tc>
+          <w:tcPr>
+            <w:tcW w:w="2836" w:type="dxa"/>
           </w:tcPr>
           <w:p>
             <w:pPr>
@@ -2180,7 +2264,7 @@
                 <w:sz w:val="32"/>
                 <w:szCs w:val="32"/>
               </w:rPr>
-              <w:t>Booléen</w:t>
+              <w:t>Varchar</w:t>
             </w:r>
           </w:p>
         </w:tc>
@@ -2188,16 +2272,17 @@
       <w:tr>
         <w:trPr>
           <w:cnfStyle w:val="000000100000" w:firstRow="0" w:lastRow="0" w:firstColumn="0" w:lastColumn="0" w:oddVBand="0" w:evenVBand="0" w:oddHBand="1" w:evenHBand="0" w:firstRowFirstColumn="0" w:firstRowLastColumn="0" w:lastRowFirstColumn="0" w:lastRowLastColumn="0"/>
+          <w:trHeight w:val="410"/>
         </w:trPr>
         <w:tc>
           <w:tcPr>
             <w:cnfStyle w:val="001000000000" w:firstRow="0" w:lastRow="0" w:firstColumn="1" w:lastColumn="0" w:oddVBand="0" w:evenVBand="0" w:oddHBand="0" w:evenHBand="0" w:firstRowFirstColumn="0" w:firstRowLastColumn="0" w:lastRowFirstColumn="0" w:lastRowLastColumn="0"/>
-            <w:tcW w:w="6237" w:type="dxa"/>
-          </w:tcPr>
-          <w:p>
-            <w:pPr>
-              <w:rPr>
-                <w:b w:val="0"/>
+            <w:tcW w:w="6263" w:type="dxa"/>
+          </w:tcPr>
+          <w:p>
+            <w:pPr>
+              <w:rPr>
+                <w:bCs w:val="0"/>
                 <w:sz w:val="32"/>
                 <w:szCs w:val="32"/>
               </w:rPr>
@@ -2208,13 +2293,13 @@
                 <w:sz w:val="32"/>
                 <w:szCs w:val="32"/>
               </w:rPr>
-              <w:t>Nombre de votant total</w:t>
-            </w:r>
-          </w:p>
-        </w:tc>
-        <w:tc>
-          <w:tcPr>
-            <w:tcW w:w="2825" w:type="dxa"/>
+              <w:t>Questionnaire à choix multiple</w:t>
+            </w:r>
+          </w:p>
+        </w:tc>
+        <w:tc>
+          <w:tcPr>
+            <w:tcW w:w="2836" w:type="dxa"/>
           </w:tcPr>
           <w:p>
             <w:pPr>
@@ -2231,16 +2316,19 @@
                 <w:sz w:val="32"/>
                 <w:szCs w:val="32"/>
               </w:rPr>
-              <w:t>Int</w:t>
+              <w:t>Booléen</w:t>
             </w:r>
           </w:p>
         </w:tc>
       </w:tr>
       <w:tr>
+        <w:trPr>
+          <w:trHeight w:val="396"/>
+        </w:trPr>
         <w:tc>
           <w:tcPr>
             <w:cnfStyle w:val="001000000000" w:firstRow="0" w:lastRow="0" w:firstColumn="1" w:lastColumn="0" w:oddVBand="0" w:evenVBand="0" w:oddHBand="0" w:evenHBand="0" w:firstRowFirstColumn="0" w:firstRowLastColumn="0" w:lastRowFirstColumn="0" w:lastRowLastColumn="0"/>
-            <w:tcW w:w="6237" w:type="dxa"/>
+            <w:tcW w:w="6263" w:type="dxa"/>
           </w:tcPr>
           <w:p>
             <w:pPr>
@@ -2256,13 +2344,13 @@
                 <w:sz w:val="32"/>
                 <w:szCs w:val="32"/>
               </w:rPr>
-              <w:t>Intitulé d’une réponse</w:t>
-            </w:r>
-          </w:p>
-        </w:tc>
-        <w:tc>
-          <w:tcPr>
-            <w:tcW w:w="2825" w:type="dxa"/>
+              <w:t>Nombre de votant total</w:t>
+            </w:r>
+          </w:p>
+        </w:tc>
+        <w:tc>
+          <w:tcPr>
+            <w:tcW w:w="2836" w:type="dxa"/>
           </w:tcPr>
           <w:p>
             <w:pPr>
@@ -2279,7 +2367,7 @@
                 <w:sz w:val="32"/>
                 <w:szCs w:val="32"/>
               </w:rPr>
-              <w:t>Texte</w:t>
+              <w:t>Int</w:t>
             </w:r>
           </w:p>
         </w:tc>
@@ -2287,11 +2375,12 @@
       <w:tr>
         <w:trPr>
           <w:cnfStyle w:val="000000100000" w:firstRow="0" w:lastRow="0" w:firstColumn="0" w:lastColumn="0" w:oddVBand="0" w:evenVBand="0" w:oddHBand="1" w:evenHBand="0" w:firstRowFirstColumn="0" w:firstRowLastColumn="0" w:lastRowFirstColumn="0" w:lastRowLastColumn="0"/>
+          <w:trHeight w:val="410"/>
         </w:trPr>
         <w:tc>
           <w:tcPr>
             <w:cnfStyle w:val="001000000000" w:firstRow="0" w:lastRow="0" w:firstColumn="1" w:lastColumn="0" w:oddVBand="0" w:evenVBand="0" w:oddHBand="0" w:evenHBand="0" w:firstRowFirstColumn="0" w:firstRowLastColumn="0" w:lastRowFirstColumn="0" w:lastRowLastColumn="0"/>
-            <w:tcW w:w="6237" w:type="dxa"/>
+            <w:tcW w:w="6263" w:type="dxa"/>
           </w:tcPr>
           <w:p>
             <w:pPr>
@@ -2307,13 +2396,13 @@
                 <w:sz w:val="32"/>
                 <w:szCs w:val="32"/>
               </w:rPr>
-              <w:t>Nombre de vote par réponse</w:t>
-            </w:r>
-          </w:p>
-        </w:tc>
-        <w:tc>
-          <w:tcPr>
-            <w:tcW w:w="2825" w:type="dxa"/>
+              <w:t>Intitulé d’une réponse</w:t>
+            </w:r>
+          </w:p>
+        </w:tc>
+        <w:tc>
+          <w:tcPr>
+            <w:tcW w:w="2836" w:type="dxa"/>
           </w:tcPr>
           <w:p>
             <w:pPr>
@@ -2330,16 +2419,19 @@
                 <w:sz w:val="32"/>
                 <w:szCs w:val="32"/>
               </w:rPr>
-              <w:t>Int</w:t>
+              <w:t>Varchar</w:t>
             </w:r>
           </w:p>
         </w:tc>
       </w:tr>
       <w:tr>
+        <w:trPr>
+          <w:trHeight w:val="396"/>
+        </w:trPr>
         <w:tc>
           <w:tcPr>
             <w:cnfStyle w:val="001000000000" w:firstRow="0" w:lastRow="0" w:firstColumn="1" w:lastColumn="0" w:oddVBand="0" w:evenVBand="0" w:oddHBand="0" w:evenHBand="0" w:firstRowFirstColumn="0" w:firstRowLastColumn="0" w:lastRowFirstColumn="0" w:lastRowLastColumn="0"/>
-            <w:tcW w:w="6237" w:type="dxa"/>
+            <w:tcW w:w="6263" w:type="dxa"/>
           </w:tcPr>
           <w:p>
             <w:pPr>
@@ -2355,13 +2447,13 @@
                 <w:sz w:val="32"/>
                 <w:szCs w:val="32"/>
               </w:rPr>
-              <w:t>Nom du créateur du sondage</w:t>
-            </w:r>
-          </w:p>
-        </w:tc>
-        <w:tc>
-          <w:tcPr>
-            <w:tcW w:w="2825" w:type="dxa"/>
+              <w:t>Nombre de vote par réponse</w:t>
+            </w:r>
+          </w:p>
+        </w:tc>
+        <w:tc>
+          <w:tcPr>
+            <w:tcW w:w="2836" w:type="dxa"/>
           </w:tcPr>
           <w:p>
             <w:pPr>
@@ -2378,7 +2470,7 @@
                 <w:sz w:val="32"/>
                 <w:szCs w:val="32"/>
               </w:rPr>
-              <w:t>Texte</w:t>
+              <w:t>Int</w:t>
             </w:r>
           </w:p>
         </w:tc>
@@ -2386,11 +2478,12 @@
       <w:tr>
         <w:trPr>
           <w:cnfStyle w:val="000000100000" w:firstRow="0" w:lastRow="0" w:firstColumn="0" w:lastColumn="0" w:oddVBand="0" w:evenVBand="0" w:oddHBand="1" w:evenHBand="0" w:firstRowFirstColumn="0" w:firstRowLastColumn="0" w:lastRowFirstColumn="0" w:lastRowLastColumn="0"/>
+          <w:trHeight w:val="410"/>
         </w:trPr>
         <w:tc>
           <w:tcPr>
             <w:cnfStyle w:val="001000000000" w:firstRow="0" w:lastRow="0" w:firstColumn="1" w:lastColumn="0" w:oddVBand="0" w:evenVBand="0" w:oddHBand="0" w:evenHBand="0" w:firstRowFirstColumn="0" w:firstRowLastColumn="0" w:lastRowFirstColumn="0" w:lastRowLastColumn="0"/>
-            <w:tcW w:w="6237" w:type="dxa"/>
+            <w:tcW w:w="6263" w:type="dxa"/>
           </w:tcPr>
           <w:p>
             <w:pPr>
@@ -2406,13 +2499,13 @@
                 <w:sz w:val="32"/>
                 <w:szCs w:val="32"/>
               </w:rPr>
-              <w:t>Prénom du créateur du sondage</w:t>
-            </w:r>
-          </w:p>
-        </w:tc>
-        <w:tc>
-          <w:tcPr>
-            <w:tcW w:w="2825" w:type="dxa"/>
+              <w:t>Nom du créateur du sondage</w:t>
+            </w:r>
+          </w:p>
+        </w:tc>
+        <w:tc>
+          <w:tcPr>
+            <w:tcW w:w="2836" w:type="dxa"/>
           </w:tcPr>
           <w:p>
             <w:pPr>
@@ -2429,16 +2522,19 @@
                 <w:sz w:val="32"/>
                 <w:szCs w:val="32"/>
               </w:rPr>
-              <w:t>Texte</w:t>
+              <w:t>Varchar</w:t>
             </w:r>
           </w:p>
         </w:tc>
       </w:tr>
       <w:tr>
+        <w:trPr>
+          <w:trHeight w:val="410"/>
+        </w:trPr>
         <w:tc>
           <w:tcPr>
             <w:cnfStyle w:val="001000000000" w:firstRow="0" w:lastRow="0" w:firstColumn="1" w:lastColumn="0" w:oddVBand="0" w:evenVBand="0" w:oddHBand="0" w:evenHBand="0" w:firstRowFirstColumn="0" w:firstRowLastColumn="0" w:lastRowFirstColumn="0" w:lastRowLastColumn="0"/>
-            <w:tcW w:w="6237" w:type="dxa"/>
+            <w:tcW w:w="6263" w:type="dxa"/>
           </w:tcPr>
           <w:p>
             <w:pPr>
@@ -2454,13 +2550,13 @@
                 <w:sz w:val="32"/>
                 <w:szCs w:val="32"/>
               </w:rPr>
-              <w:t>Email du créateur du sondage</w:t>
-            </w:r>
-          </w:p>
-        </w:tc>
-        <w:tc>
-          <w:tcPr>
-            <w:tcW w:w="2825" w:type="dxa"/>
+              <w:t>Prénom du créateur du sondage</w:t>
+            </w:r>
+          </w:p>
+        </w:tc>
+        <w:tc>
+          <w:tcPr>
+            <w:tcW w:w="2836" w:type="dxa"/>
           </w:tcPr>
           <w:p>
             <w:pPr>
@@ -2477,7 +2573,59 @@
                 <w:sz w:val="32"/>
                 <w:szCs w:val="32"/>
               </w:rPr>
-              <w:t>Texte</w:t>
+              <w:t>Varchar</w:t>
+            </w:r>
+          </w:p>
+        </w:tc>
+      </w:tr>
+      <w:tr>
+        <w:trPr>
+          <w:cnfStyle w:val="000000100000" w:firstRow="0" w:lastRow="0" w:firstColumn="0" w:lastColumn="0" w:oddVBand="0" w:evenVBand="0" w:oddHBand="1" w:evenHBand="0" w:firstRowFirstColumn="0" w:firstRowLastColumn="0" w:lastRowFirstColumn="0" w:lastRowLastColumn="0"/>
+          <w:trHeight w:val="410"/>
+        </w:trPr>
+        <w:tc>
+          <w:tcPr>
+            <w:cnfStyle w:val="001000000000" w:firstRow="0" w:lastRow="0" w:firstColumn="1" w:lastColumn="0" w:oddVBand="0" w:evenVBand="0" w:oddHBand="0" w:evenHBand="0" w:firstRowFirstColumn="0" w:firstRowLastColumn="0" w:lastRowFirstColumn="0" w:lastRowLastColumn="0"/>
+            <w:tcW w:w="6263" w:type="dxa"/>
+          </w:tcPr>
+          <w:p>
+            <w:pPr>
+              <w:rPr>
+                <w:b w:val="0"/>
+                <w:sz w:val="32"/>
+                <w:szCs w:val="32"/>
+              </w:rPr>
+            </w:pPr>
+            <w:r>
+              <w:rPr>
+                <w:b w:val="0"/>
+                <w:sz w:val="32"/>
+                <w:szCs w:val="32"/>
+              </w:rPr>
+              <w:t>Email du créateur du sondage</w:t>
+            </w:r>
+          </w:p>
+        </w:tc>
+        <w:tc>
+          <w:tcPr>
+            <w:tcW w:w="2836" w:type="dxa"/>
+          </w:tcPr>
+          <w:p>
+            <w:pPr>
+              <w:cnfStyle w:val="000000100000" w:firstRow="0" w:lastRow="0" w:firstColumn="0" w:lastColumn="0" w:oddVBand="0" w:evenVBand="0" w:oddHBand="1" w:evenHBand="0" w:firstRowFirstColumn="0" w:firstRowLastColumn="0" w:lastRowFirstColumn="0" w:lastRowLastColumn="0"/>
+              <w:rPr>
+                <w:b/>
+                <w:sz w:val="32"/>
+                <w:szCs w:val="32"/>
+              </w:rPr>
+            </w:pPr>
+            <w:r>
+              <w:rPr>
+                <w:b/>
+                <w:sz w:val="32"/>
+                <w:szCs w:val="32"/>
+              </w:rPr>
+              <w:t>Varchar</w:t>
             </w:r>
           </w:p>
         </w:tc>
@@ -2504,7 +2652,7 @@
           <w:sz w:val="24"/>
           <w:szCs w:val="24"/>
         </w:rPr>
-        <w:t>Commentaires :</w:t>
+        <w:t>Commentaire :</w:t>
       </w:r>
     </w:p>
     <w:p>
@@ -2539,9 +2687,8 @@
       <w:pPr>
         <w:pStyle w:val="Titre1"/>
       </w:pPr>
-      <w:bookmarkStart w:id="2" w:name="_Toc501102462"/>
-      <w:r>
-        <w:lastRenderedPageBreak/>
+      <w:bookmarkStart w:id="3" w:name="_Toc501102462"/>
+      <w:r>
         <w:t>M</w:t>
       </w:r>
       <w:r>
@@ -2550,7 +2697,7 @@
       <w:r>
         <w:t>D</w:t>
       </w:r>
-      <w:bookmarkEnd w:id="2"/>
+      <w:bookmarkEnd w:id="3"/>
       <w:r>
         <w:t>onnées</w:t>
       </w:r>
@@ -2571,9 +2718,9 @@
         </w:rPr>
         <w:drawing>
           <wp:inline distT="0" distB="0" distL="0" distR="0">
-            <wp:extent cx="5756910" cy="2765425"/>
-            <wp:effectExtent l="0" t="0" r="0" b="0"/>
-            <wp:docPr id="3" name="Image 3"/>
+            <wp:extent cx="5208105" cy="3064200"/>
+            <wp:effectExtent l="0" t="0" r="0" b="3175"/>
+            <wp:docPr id="11" name="Image 11"/>
             <wp:cNvGraphicFramePr>
               <a:graphicFrameLocks xmlns:a="http://schemas.openxmlformats.org/drawingml/2006/main" noChangeAspect="1"/>
             </wp:cNvGraphicFramePr>
@@ -2581,13 +2728,13 @@
               <a:graphicData uri="http://schemas.openxmlformats.org/drawingml/2006/picture">
                 <pic:pic xmlns:pic="http://schemas.openxmlformats.org/drawingml/2006/picture">
                   <pic:nvPicPr>
-                    <pic:cNvPr id="0" name="Picture 2"/>
+                    <pic:cNvPr id="0" name="Picture 9"/>
                     <pic:cNvPicPr>
                       <a:picLocks noChangeAspect="1" noChangeArrowheads="1"/>
                     </pic:cNvPicPr>
                   </pic:nvPicPr>
                   <pic:blipFill>
-                    <a:blip r:embed="rId7">
+                    <a:blip r:embed="rId9">
                       <a:extLst>
                         <a:ext uri="{28A0092B-C50C-407E-A947-70E740481C1C}">
                           <a14:useLocalDpi xmlns:a14="http://schemas.microsoft.com/office/drawing/2010/main" val="0"/>
@@ -2602,7 +2749,7 @@
                   <pic:spPr bwMode="auto">
                     <a:xfrm>
                       <a:off x="0" y="0"/>
-                      <a:ext cx="5756910" cy="2765425"/>
+                      <a:ext cx="5358043" cy="3152416"/>
                     </a:xfrm>
                     <a:prstGeom prst="rect">
                       <a:avLst/>
@@ -2631,11 +2778,11 @@
       <w:pPr>
         <w:pStyle w:val="Titre1"/>
       </w:pPr>
-      <w:bookmarkStart w:id="3" w:name="_Toc501102463"/>
+      <w:bookmarkStart w:id="4" w:name="_Toc501102463"/>
       <w:r>
         <w:t>M</w:t>
       </w:r>
-      <w:bookmarkEnd w:id="3"/>
+      <w:bookmarkEnd w:id="4"/>
       <w:r>
         <w:t>odèle Logique des Données</w:t>
       </w:r>
@@ -2648,7 +2795,7 @@
       <w:pPr>
         <w:pStyle w:val="Titre2"/>
       </w:pPr>
-      <w:bookmarkStart w:id="4" w:name="_Toc501102464"/>
+      <w:bookmarkStart w:id="5" w:name="_Toc501102464"/>
       <w:r>
         <w:t>1</w:t>
       </w:r>
@@ -2661,7 +2808,7 @@
       <w:r>
         <w:t>Représentation</w:t>
       </w:r>
-      <w:bookmarkEnd w:id="4"/>
+      <w:bookmarkEnd w:id="5"/>
     </w:p>
     <w:p>
       <w:pPr>
@@ -2678,9 +2825,9 @@
         </w:rPr>
         <w:drawing>
           <wp:inline distT="0" distB="0" distL="0" distR="0">
-            <wp:extent cx="5756910" cy="3108960"/>
-            <wp:effectExtent l="0" t="0" r="0" b="0"/>
-            <wp:docPr id="4" name="Image 4"/>
+            <wp:extent cx="5828306" cy="3526170"/>
+            <wp:effectExtent l="0" t="0" r="1270" b="0"/>
+            <wp:docPr id="10" name="Image 10"/>
             <wp:cNvGraphicFramePr>
               <a:graphicFrameLocks xmlns:a="http://schemas.openxmlformats.org/drawingml/2006/main" noChangeAspect="1"/>
             </wp:cNvGraphicFramePr>
@@ -2688,13 +2835,13 @@
               <a:graphicData uri="http://schemas.openxmlformats.org/drawingml/2006/picture">
                 <pic:pic xmlns:pic="http://schemas.openxmlformats.org/drawingml/2006/picture">
                   <pic:nvPicPr>
-                    <pic:cNvPr id="0" name="Picture 3"/>
+                    <pic:cNvPr id="0" name="Picture 8"/>
                     <pic:cNvPicPr>
                       <a:picLocks noChangeAspect="1" noChangeArrowheads="1"/>
                     </pic:cNvPicPr>
                   </pic:nvPicPr>
                   <pic:blipFill>
-                    <a:blip r:embed="rId8">
+                    <a:blip r:embed="rId10">
                       <a:extLst>
                         <a:ext uri="{28A0092B-C50C-407E-A947-70E740481C1C}">
                           <a14:useLocalDpi xmlns:a14="http://schemas.microsoft.com/office/drawing/2010/main" val="0"/>
@@ -2709,7 +2856,7 @@
                   <pic:spPr bwMode="auto">
                     <a:xfrm>
                       <a:off x="0" y="0"/>
-                      <a:ext cx="5756910" cy="3108960"/>
+                      <a:ext cx="5887983" cy="3562275"/>
                     </a:xfrm>
                     <a:prstGeom prst="rect">
                       <a:avLst/>
@@ -2733,26 +2880,10 @@
     </w:p>
     <w:p>
       <w:pPr>
-        <w:pStyle w:val="Sous-titre"/>
-      </w:pPr>
-    </w:p>
-    <w:p>
-      <w:pPr>
-        <w:pStyle w:val="Sous-titre"/>
-      </w:pPr>
-    </w:p>
-    <w:p>
-      <w:pPr>
-        <w:pStyle w:val="Sous-titre"/>
-      </w:pPr>
-    </w:p>
-    <w:p>
-      <w:pPr>
         <w:pStyle w:val="Titre2"/>
       </w:pPr>
-      <w:bookmarkStart w:id="5" w:name="_Toc501102465"/>
-      <w:r>
-        <w:lastRenderedPageBreak/>
+      <w:bookmarkStart w:id="6" w:name="_Toc501102465"/>
+      <w:r>
         <w:t>2</w:t>
       </w:r>
       <w:r>
@@ -2764,7 +2895,7 @@
       <w:r>
         <w:t xml:space="preserve"> Représentation</w:t>
       </w:r>
-      <w:bookmarkEnd w:id="5"/>
+      <w:bookmarkEnd w:id="6"/>
     </w:p>
     <w:p/>
     <w:p>
@@ -2774,6 +2905,7 @@
           <w:szCs w:val="24"/>
         </w:rPr>
       </w:pPr>
+      <w:proofErr w:type="gramStart"/>
       <w:r>
         <w:rPr>
           <w:sz w:val="24"/>
@@ -2781,6 +2913,8 @@
         </w:rPr>
         <w:t>Sondage(</w:t>
       </w:r>
+      <w:proofErr w:type="spellStart"/>
+      <w:proofErr w:type="gramEnd"/>
       <w:r>
         <w:rPr>
           <w:b/>
@@ -2788,50 +2922,9 @@
           <w:szCs w:val="24"/>
           <w:u w:val="single"/>
         </w:rPr>
-        <w:t>IdSondage</w:t>
-      </w:r>
-      <w:r>
-        <w:rPr>
-          <w:sz w:val="24"/>
-          <w:szCs w:val="24"/>
-        </w:rPr>
-        <w:t>, Url</w:t>
-      </w:r>
-      <w:r>
-        <w:rPr>
-          <w:sz w:val="24"/>
-          <w:szCs w:val="24"/>
-        </w:rPr>
-        <w:t>Partage</w:t>
-      </w:r>
-      <w:r>
-        <w:rPr>
-          <w:sz w:val="24"/>
-          <w:szCs w:val="24"/>
-        </w:rPr>
-        <w:t>, UrlSuppression, Url</w:t>
-      </w:r>
-      <w:r>
-        <w:rPr>
-          <w:sz w:val="24"/>
-          <w:szCs w:val="24"/>
-        </w:rPr>
-        <w:t>Resultat</w:t>
-      </w:r>
-      <w:r>
-        <w:rPr>
-          <w:sz w:val="24"/>
-          <w:szCs w:val="24"/>
-        </w:rPr>
-        <w:t>, ChoixMultiple,</w:t>
-      </w:r>
-      <w:r>
-        <w:rPr>
-          <w:sz w:val="24"/>
-          <w:szCs w:val="24"/>
-        </w:rPr>
-        <w:t xml:space="preserve"> NbVotant</w:t>
-      </w:r>
+        <w:t>id_sondage</w:t>
+      </w:r>
+      <w:proofErr w:type="spellEnd"/>
       <w:r>
         <w:rPr>
           <w:sz w:val="24"/>
@@ -2839,13 +2932,130 @@
         </w:rPr>
         <w:t xml:space="preserve">, </w:t>
       </w:r>
-      <w:r>
-        <w:rPr>
-          <w:sz w:val="24"/>
-          <w:szCs w:val="24"/>
-        </w:rPr>
-        <w:t>FkidCreateur</w:t>
-      </w:r>
+      <w:proofErr w:type="spellStart"/>
+      <w:r>
+        <w:rPr>
+          <w:sz w:val="24"/>
+          <w:szCs w:val="24"/>
+        </w:rPr>
+        <w:t>url_partage</w:t>
+      </w:r>
+      <w:proofErr w:type="spellEnd"/>
+      <w:r>
+        <w:rPr>
+          <w:sz w:val="24"/>
+          <w:szCs w:val="24"/>
+        </w:rPr>
+        <w:t xml:space="preserve">, </w:t>
+      </w:r>
+      <w:proofErr w:type="spellStart"/>
+      <w:r>
+        <w:rPr>
+          <w:sz w:val="24"/>
+          <w:szCs w:val="24"/>
+        </w:rPr>
+        <w:t>url_suppression</w:t>
+      </w:r>
+      <w:proofErr w:type="spellEnd"/>
+      <w:r>
+        <w:rPr>
+          <w:sz w:val="24"/>
+          <w:szCs w:val="24"/>
+        </w:rPr>
+        <w:t xml:space="preserve">, </w:t>
+      </w:r>
+      <w:proofErr w:type="spellStart"/>
+      <w:r>
+        <w:rPr>
+          <w:sz w:val="24"/>
+          <w:szCs w:val="24"/>
+        </w:rPr>
+        <w:t>url_resultat</w:t>
+      </w:r>
+      <w:proofErr w:type="spellEnd"/>
+      <w:r>
+        <w:rPr>
+          <w:sz w:val="24"/>
+          <w:szCs w:val="24"/>
+        </w:rPr>
+        <w:t xml:space="preserve">, </w:t>
+      </w:r>
+      <w:proofErr w:type="spellStart"/>
+      <w:r>
+        <w:rPr>
+          <w:sz w:val="24"/>
+          <w:szCs w:val="24"/>
+        </w:rPr>
+        <w:t>choix_multiple</w:t>
+      </w:r>
+      <w:proofErr w:type="spellEnd"/>
+      <w:r>
+        <w:rPr>
+          <w:sz w:val="24"/>
+          <w:szCs w:val="24"/>
+        </w:rPr>
+        <w:t>,</w:t>
+      </w:r>
+      <w:r>
+        <w:rPr>
+          <w:sz w:val="24"/>
+          <w:szCs w:val="24"/>
+        </w:rPr>
+        <w:t xml:space="preserve"> </w:t>
+      </w:r>
+      <w:proofErr w:type="spellStart"/>
+      <w:r>
+        <w:rPr>
+          <w:sz w:val="24"/>
+          <w:szCs w:val="24"/>
+        </w:rPr>
+        <w:t>nb_votant_sondage</w:t>
+      </w:r>
+      <w:proofErr w:type="spellEnd"/>
+      <w:r>
+        <w:rPr>
+          <w:sz w:val="24"/>
+          <w:szCs w:val="24"/>
+        </w:rPr>
+        <w:t xml:space="preserve">, </w:t>
+      </w:r>
+      <w:proofErr w:type="spellStart"/>
+      <w:r>
+        <w:rPr>
+          <w:sz w:val="24"/>
+          <w:szCs w:val="24"/>
+        </w:rPr>
+        <w:t>F</w:t>
+      </w:r>
+      <w:r>
+        <w:rPr>
+          <w:sz w:val="24"/>
+          <w:szCs w:val="24"/>
+        </w:rPr>
+        <w:t>K_</w:t>
+      </w:r>
+      <w:r>
+        <w:rPr>
+          <w:sz w:val="24"/>
+          <w:szCs w:val="24"/>
+        </w:rPr>
+        <w:t>id</w:t>
+      </w:r>
+      <w:r>
+        <w:rPr>
+          <w:sz w:val="24"/>
+          <w:szCs w:val="24"/>
+        </w:rPr>
+        <w:t>_</w:t>
+      </w:r>
+      <w:r>
+        <w:rPr>
+          <w:sz w:val="24"/>
+          <w:szCs w:val="24"/>
+        </w:rPr>
+        <w:t>Createur</w:t>
+      </w:r>
+      <w:proofErr w:type="spellEnd"/>
       <w:r>
         <w:rPr>
           <w:sz w:val="24"/>
@@ -2861,13 +3071,25 @@
           <w:szCs w:val="24"/>
         </w:rPr>
       </w:pPr>
-      <w:r>
-        <w:rPr>
-          <w:sz w:val="24"/>
-          <w:szCs w:val="24"/>
-        </w:rPr>
-        <w:t>Reponse(</w:t>
-      </w:r>
+      <w:proofErr w:type="spellStart"/>
+      <w:proofErr w:type="gramStart"/>
+      <w:r>
+        <w:rPr>
+          <w:sz w:val="24"/>
+          <w:szCs w:val="24"/>
+        </w:rPr>
+        <w:t>Reponse</w:t>
+      </w:r>
+      <w:proofErr w:type="spellEnd"/>
+      <w:r>
+        <w:rPr>
+          <w:sz w:val="24"/>
+          <w:szCs w:val="24"/>
+        </w:rPr>
+        <w:t>(</w:t>
+      </w:r>
+      <w:proofErr w:type="spellStart"/>
+      <w:proofErr w:type="gramEnd"/>
       <w:r>
         <w:rPr>
           <w:b/>
@@ -2875,28 +3097,112 @@
           <w:szCs w:val="24"/>
           <w:u w:val="single"/>
         </w:rPr>
-        <w:t>IdReponse</w:t>
-      </w:r>
-      <w:r>
-        <w:rPr>
-          <w:sz w:val="24"/>
-          <w:szCs w:val="24"/>
-        </w:rPr>
-        <w:t>, IntituleReponse,</w:t>
-      </w:r>
-      <w:r>
-        <w:rPr>
-          <w:sz w:val="24"/>
-          <w:szCs w:val="24"/>
-        </w:rPr>
-        <w:t>NbDeVote,</w:t>
-      </w:r>
-      <w:r>
-        <w:rPr>
-          <w:sz w:val="24"/>
-          <w:szCs w:val="24"/>
-        </w:rPr>
-        <w:t xml:space="preserve"> FKIdSondage)</w:t>
+        <w:t>id_reponse</w:t>
+      </w:r>
+      <w:proofErr w:type="spellEnd"/>
+      <w:r>
+        <w:rPr>
+          <w:sz w:val="24"/>
+          <w:szCs w:val="24"/>
+        </w:rPr>
+        <w:t xml:space="preserve">, </w:t>
+      </w:r>
+      <w:proofErr w:type="spellStart"/>
+      <w:r>
+        <w:rPr>
+          <w:sz w:val="24"/>
+          <w:szCs w:val="24"/>
+        </w:rPr>
+        <w:t>intitule</w:t>
+      </w:r>
+      <w:r>
+        <w:rPr>
+          <w:sz w:val="24"/>
+          <w:szCs w:val="24"/>
+        </w:rPr>
+        <w:t>_reponse</w:t>
+      </w:r>
+      <w:proofErr w:type="spellEnd"/>
+      <w:r>
+        <w:rPr>
+          <w:sz w:val="24"/>
+          <w:szCs w:val="24"/>
+        </w:rPr>
+        <w:t>,</w:t>
+      </w:r>
+      <w:r>
+        <w:rPr>
+          <w:sz w:val="24"/>
+          <w:szCs w:val="24"/>
+        </w:rPr>
+        <w:t xml:space="preserve"> </w:t>
+      </w:r>
+      <w:proofErr w:type="spellStart"/>
+      <w:r>
+        <w:rPr>
+          <w:sz w:val="24"/>
+          <w:szCs w:val="24"/>
+        </w:rPr>
+        <w:t>nb_vote_reponse</w:t>
+      </w:r>
+      <w:proofErr w:type="spellEnd"/>
+      <w:r>
+        <w:rPr>
+          <w:sz w:val="24"/>
+          <w:szCs w:val="24"/>
+        </w:rPr>
+        <w:t>,</w:t>
+      </w:r>
+      <w:r>
+        <w:rPr>
+          <w:sz w:val="24"/>
+          <w:szCs w:val="24"/>
+        </w:rPr>
+        <w:t xml:space="preserve"> </w:t>
+      </w:r>
+      <w:proofErr w:type="spellStart"/>
+      <w:r>
+        <w:rPr>
+          <w:sz w:val="24"/>
+          <w:szCs w:val="24"/>
+        </w:rPr>
+        <w:t>FK</w:t>
+      </w:r>
+      <w:r>
+        <w:rPr>
+          <w:sz w:val="24"/>
+          <w:szCs w:val="24"/>
+        </w:rPr>
+        <w:t>_i</w:t>
+      </w:r>
+      <w:r>
+        <w:rPr>
+          <w:sz w:val="24"/>
+          <w:szCs w:val="24"/>
+        </w:rPr>
+        <w:t>d</w:t>
+      </w:r>
+      <w:r>
+        <w:rPr>
+          <w:sz w:val="24"/>
+          <w:szCs w:val="24"/>
+        </w:rPr>
+        <w:t>_s</w:t>
+      </w:r>
+      <w:r>
+        <w:rPr>
+          <w:sz w:val="24"/>
+          <w:szCs w:val="24"/>
+        </w:rPr>
+        <w:t>ondage</w:t>
+      </w:r>
+      <w:proofErr w:type="spellEnd"/>
+      <w:r>
+        <w:rPr>
+          <w:sz w:val="24"/>
+          <w:szCs w:val="24"/>
+        </w:rPr>
+        <w:t>)</w:t>
       </w:r>
     </w:p>
     <w:p>
@@ -2906,13 +3212,25 @@
           <w:szCs w:val="24"/>
         </w:rPr>
       </w:pPr>
-      <w:r>
-        <w:rPr>
-          <w:sz w:val="24"/>
-          <w:szCs w:val="24"/>
-        </w:rPr>
-        <w:t>Createur(</w:t>
-      </w:r>
+      <w:proofErr w:type="spellStart"/>
+      <w:proofErr w:type="gramStart"/>
+      <w:r>
+        <w:rPr>
+          <w:sz w:val="24"/>
+          <w:szCs w:val="24"/>
+        </w:rPr>
+        <w:t>Createur</w:t>
+      </w:r>
+      <w:proofErr w:type="spellEnd"/>
+      <w:r>
+        <w:rPr>
+          <w:sz w:val="24"/>
+          <w:szCs w:val="24"/>
+        </w:rPr>
+        <w:t>(</w:t>
+      </w:r>
+      <w:proofErr w:type="spellStart"/>
+      <w:proofErr w:type="gramEnd"/>
       <w:r>
         <w:rPr>
           <w:b/>
@@ -2920,17 +3238,131 @@
           <w:szCs w:val="24"/>
           <w:u w:val="single"/>
         </w:rPr>
-        <w:t>idCreateur</w:t>
-      </w:r>
-      <w:r>
-        <w:rPr>
-          <w:sz w:val="24"/>
-          <w:szCs w:val="24"/>
-        </w:rPr>
-        <w:t>, nomCreateur, prenomCreateur, mailCreateur)</w:t>
-      </w:r>
-      <w:bookmarkStart w:id="6" w:name="_GoBack"/>
-      <w:bookmarkEnd w:id="6"/>
+        <w:t>id</w:t>
+      </w:r>
+      <w:r>
+        <w:rPr>
+          <w:b/>
+          <w:sz w:val="24"/>
+          <w:szCs w:val="24"/>
+          <w:u w:val="single"/>
+        </w:rPr>
+        <w:t>_c</w:t>
+      </w:r>
+      <w:r>
+        <w:rPr>
+          <w:b/>
+          <w:sz w:val="24"/>
+          <w:szCs w:val="24"/>
+          <w:u w:val="single"/>
+        </w:rPr>
+        <w:t>reateur</w:t>
+      </w:r>
+      <w:proofErr w:type="spellEnd"/>
+      <w:r>
+        <w:rPr>
+          <w:sz w:val="24"/>
+          <w:szCs w:val="24"/>
+        </w:rPr>
+        <w:t xml:space="preserve">, </w:t>
+      </w:r>
+      <w:proofErr w:type="spellStart"/>
+      <w:r>
+        <w:rPr>
+          <w:sz w:val="24"/>
+          <w:szCs w:val="24"/>
+        </w:rPr>
+        <w:t>nom</w:t>
+      </w:r>
+      <w:r>
+        <w:rPr>
+          <w:sz w:val="24"/>
+          <w:szCs w:val="24"/>
+        </w:rPr>
+        <w:t>_c</w:t>
+      </w:r>
+      <w:r>
+        <w:rPr>
+          <w:sz w:val="24"/>
+          <w:szCs w:val="24"/>
+        </w:rPr>
+        <w:t>reateur</w:t>
+      </w:r>
+      <w:proofErr w:type="spellEnd"/>
+      <w:r>
+        <w:rPr>
+          <w:sz w:val="24"/>
+          <w:szCs w:val="24"/>
+        </w:rPr>
+        <w:t xml:space="preserve">, </w:t>
+      </w:r>
+      <w:proofErr w:type="spellStart"/>
+      <w:r>
+        <w:rPr>
+          <w:sz w:val="24"/>
+          <w:szCs w:val="24"/>
+        </w:rPr>
+        <w:t>prenom</w:t>
+      </w:r>
+      <w:r>
+        <w:rPr>
+          <w:sz w:val="24"/>
+          <w:szCs w:val="24"/>
+        </w:rPr>
+        <w:t>_c</w:t>
+      </w:r>
+      <w:r>
+        <w:rPr>
+          <w:sz w:val="24"/>
+          <w:szCs w:val="24"/>
+        </w:rPr>
+        <w:t>reateur</w:t>
+      </w:r>
+      <w:proofErr w:type="spellEnd"/>
+      <w:r>
+        <w:rPr>
+          <w:sz w:val="24"/>
+          <w:szCs w:val="24"/>
+        </w:rPr>
+        <w:t xml:space="preserve">, </w:t>
+      </w:r>
+      <w:proofErr w:type="spellStart"/>
+      <w:r>
+        <w:rPr>
+          <w:sz w:val="24"/>
+          <w:szCs w:val="24"/>
+        </w:rPr>
+        <w:t>e</w:t>
+      </w:r>
+      <w:r>
+        <w:rPr>
+          <w:sz w:val="24"/>
+          <w:szCs w:val="24"/>
+        </w:rPr>
+        <w:t>mail</w:t>
+      </w:r>
+      <w:r>
+        <w:rPr>
+          <w:sz w:val="24"/>
+          <w:szCs w:val="24"/>
+        </w:rPr>
+        <w:t>_c</w:t>
+      </w:r>
+      <w:r>
+        <w:rPr>
+          <w:sz w:val="24"/>
+          <w:szCs w:val="24"/>
+        </w:rPr>
+        <w:t>reateur</w:t>
+      </w:r>
+      <w:proofErr w:type="spellEnd"/>
+      <w:r>
+        <w:rPr>
+          <w:sz w:val="24"/>
+          <w:szCs w:val="24"/>
+        </w:rPr>
+        <w:t>)</w:t>
+      </w:r>
     </w:p>
     <w:p>
       <w:pPr>
@@ -3040,6 +3472,8 @@
       </w:pPr>
     </w:p>
     <w:sectPr>
+      <w:headerReference w:type="default" r:id="rId11"/>
+      <w:footerReference w:type="default" r:id="rId12"/>
       <w:pgSz w:w="11906" w:h="16838"/>
       <w:pgMar w:top="1417" w:right="1417" w:bottom="1417" w:left="1417" w:header="708" w:footer="708" w:gutter="0"/>
       <w:pgNumType w:start="0"/>
@@ -3049,6 +3483,214 @@
     </w:sectPr>
   </w:body>
 </w:document>
+</file>
+
+<file path=word/endnotes.xml><?xml version="1.0" encoding="utf-8"?>
+<w:endnotes xmlns:wpc="http://schemas.microsoft.com/office/word/2010/wordprocessingCanvas" xmlns:cx="http://schemas.microsoft.com/office/drawing/2014/chartex" xmlns:cx1="http://schemas.microsoft.com/office/drawing/2015/9/8/chartex" xmlns:cx2="http://schemas.microsoft.com/office/drawing/2015/10/21/chartex" xmlns:cx3="http://schemas.microsoft.com/office/drawing/2016/5/9/chartex" xmlns:cx4="http://schemas.microsoft.com/office/drawing/2016/5/10/chartex" xmlns:cx5="http://schemas.microsoft.com/office/drawing/2016/5/11/chartex" xmlns:cx6="http://schemas.microsoft.com/office/drawing/2016/5/12/chartex" xmlns:cx7="http://schemas.microsoft.com/office/drawing/2016/5/13/chartex" xmlns:cx8="http://schemas.microsoft.com/office/drawing/2016/5/14/chartex" xmlns:mc="http://schemas.openxmlformats.org/markup-compatibility/2006" xmlns:aink="http://schemas.microsoft.com/office/drawing/2016/ink" xmlns:am3d="http://schemas.microsoft.com/office/drawing/2017/model3d" xmlns:o="urn:schemas-microsoft-com:office:office" xmlns:r="http://schemas.openxmlformats.org/officeDocument/2006/relationships" xmlns:m="http://schemas.openxmlformats.org/officeDocument/2006/math" xmlns:v="urn:schemas-microsoft-com:vml" xmlns:wp14="http://schemas.microsoft.com/office/word/2010/wordprocessingDrawing" xmlns:wp="http://schemas.openxmlformats.org/drawingml/2006/wordprocessingDrawing" xmlns:w10="urn:schemas-microsoft-com:office:word" xmlns:w="http://schemas.openxmlformats.org/wordprocessingml/2006/main" xmlns:w14="http://schemas.microsoft.com/office/word/2010/wordml" xmlns:w15="http://schemas.microsoft.com/office/word/2012/wordml" xmlns:w16cid="http://schemas.microsoft.com/office/word/2016/wordml/cid" xmlns:w16se="http://schemas.microsoft.com/office/word/2015/wordml/symex" xmlns:wpg="http://schemas.microsoft.com/office/word/2010/wordprocessingGroup" xmlns:wpi="http://schemas.microsoft.com/office/word/2010/wordprocessingInk" xmlns:wne="http://schemas.microsoft.com/office/word/2006/wordml" xmlns:wps="http://schemas.microsoft.com/office/word/2010/wordprocessingShape" mc:Ignorable="w14 w15 w16se w16cid wp14">
+  <w:endnote w:type="separator" w:id="-1">
+    <w:p>
+      <w:pPr>
+        <w:spacing w:after="0" w:line="240" w:lineRule="auto"/>
+      </w:pPr>
+      <w:r>
+        <w:separator/>
+      </w:r>
+    </w:p>
+  </w:endnote>
+  <w:endnote w:type="continuationSeparator" w:id="0">
+    <w:p>
+      <w:pPr>
+        <w:spacing w:after="0" w:line="240" w:lineRule="auto"/>
+      </w:pPr>
+      <w:r>
+        <w:continuationSeparator/>
+      </w:r>
+    </w:p>
+  </w:endnote>
+</w:endnotes>
+</file>
+
+<file path=word/footer1.xml><?xml version="1.0" encoding="utf-8"?>
+<w:ftr xmlns:wpc="http://schemas.microsoft.com/office/word/2010/wordprocessingCanvas" xmlns:cx="http://schemas.microsoft.com/office/drawing/2014/chartex" xmlns:cx1="http://schemas.microsoft.com/office/drawing/2015/9/8/chartex" xmlns:cx2="http://schemas.microsoft.com/office/drawing/2015/10/21/chartex" xmlns:cx3="http://schemas.microsoft.com/office/drawing/2016/5/9/chartex" xmlns:cx4="http://schemas.microsoft.com/office/drawing/2016/5/10/chartex" xmlns:cx5="http://schemas.microsoft.com/office/drawing/2016/5/11/chartex" xmlns:cx6="http://schemas.microsoft.com/office/drawing/2016/5/12/chartex" xmlns:cx7="http://schemas.microsoft.com/office/drawing/2016/5/13/chartex" xmlns:cx8="http://schemas.microsoft.com/office/drawing/2016/5/14/chartex" xmlns:mc="http://schemas.openxmlformats.org/markup-compatibility/2006" xmlns:aink="http://schemas.microsoft.com/office/drawing/2016/ink" xmlns:am3d="http://schemas.microsoft.com/office/drawing/2017/model3d" xmlns:o="urn:schemas-microsoft-com:office:office" xmlns:r="http://schemas.openxmlformats.org/officeDocument/2006/relationships" xmlns:m="http://schemas.openxmlformats.org/officeDocument/2006/math" xmlns:v="urn:schemas-microsoft-com:vml" xmlns:wp14="http://schemas.microsoft.com/office/word/2010/wordprocessingDrawing" xmlns:wp="http://schemas.openxmlformats.org/drawingml/2006/wordprocessingDrawing" xmlns:w10="urn:schemas-microsoft-com:office:word" xmlns:w="http://schemas.openxmlformats.org/wordprocessingml/2006/main" xmlns:w14="http://schemas.microsoft.com/office/word/2010/wordml" xmlns:w15="http://schemas.microsoft.com/office/word/2012/wordml" xmlns:w16cid="http://schemas.microsoft.com/office/word/2016/wordml/cid" xmlns:w16se="http://schemas.microsoft.com/office/word/2015/wordml/symex" xmlns:wpg="http://schemas.microsoft.com/office/word/2010/wordprocessingGroup" xmlns:wpi="http://schemas.microsoft.com/office/word/2010/wordprocessingInk" xmlns:wne="http://schemas.microsoft.com/office/word/2006/wordml" xmlns:wps="http://schemas.microsoft.com/office/word/2010/wordprocessingShape" mc:Ignorable="w14 w15 w16se w16cid wp14">
+  <w:p>
+    <w:pPr>
+      <w:pStyle w:val="Pieddepage"/>
+      <w:rPr>
+        <w:b/>
+        <w:sz w:val="24"/>
+        <w:szCs w:val="24"/>
+      </w:rPr>
+    </w:pPr>
+    <w:r>
+      <w:rPr>
+        <w:b/>
+        <w:sz w:val="24"/>
+        <w:szCs w:val="24"/>
+      </w:rPr>
+      <w:t xml:space="preserve">Damien </w:t>
+    </w:r>
+    <w:proofErr w:type="spellStart"/>
+    <w:r>
+      <w:rPr>
+        <w:b/>
+        <w:sz w:val="24"/>
+        <w:szCs w:val="24"/>
+      </w:rPr>
+      <w:t>Meistertzheim</w:t>
+    </w:r>
+    <w:proofErr w:type="spellEnd"/>
+    <w:r>
+      <w:rPr>
+        <w:b/>
+        <w:sz w:val="24"/>
+        <w:szCs w:val="24"/>
+      </w:rPr>
+      <w:ptab w:relativeTo="margin" w:alignment="center" w:leader="none"/>
+    </w:r>
+    <w:r>
+      <w:rPr>
+        <w:b/>
+        <w:sz w:val="24"/>
+        <w:szCs w:val="24"/>
+      </w:rPr>
+      <w:ptab w:relativeTo="margin" w:alignment="right" w:leader="none"/>
+    </w:r>
+    <w:r>
+      <w:rPr>
+        <w:b/>
+        <w:sz w:val="24"/>
+        <w:szCs w:val="24"/>
+      </w:rPr>
+      <w:t xml:space="preserve">Amine </w:t>
+    </w:r>
+    <w:proofErr w:type="spellStart"/>
+    <w:r>
+      <w:rPr>
+        <w:b/>
+        <w:sz w:val="24"/>
+        <w:szCs w:val="24"/>
+      </w:rPr>
+      <w:t>Zeghad</w:t>
+    </w:r>
+    <w:proofErr w:type="spellEnd"/>
+  </w:p>
+</w:ftr>
+</file>
+
+<file path=word/footnotes.xml><?xml version="1.0" encoding="utf-8"?>
+<w:footnotes xmlns:wpc="http://schemas.microsoft.com/office/word/2010/wordprocessingCanvas" xmlns:cx="http://schemas.microsoft.com/office/drawing/2014/chartex" xmlns:cx1="http://schemas.microsoft.com/office/drawing/2015/9/8/chartex" xmlns:cx2="http://schemas.microsoft.com/office/drawing/2015/10/21/chartex" xmlns:cx3="http://schemas.microsoft.com/office/drawing/2016/5/9/chartex" xmlns:cx4="http://schemas.microsoft.com/office/drawing/2016/5/10/chartex" xmlns:cx5="http://schemas.microsoft.com/office/drawing/2016/5/11/chartex" xmlns:cx6="http://schemas.microsoft.com/office/drawing/2016/5/12/chartex" xmlns:cx7="http://schemas.microsoft.com/office/drawing/2016/5/13/chartex" xmlns:cx8="http://schemas.microsoft.com/office/drawing/2016/5/14/chartex" xmlns:mc="http://schemas.openxmlformats.org/markup-compatibility/2006" xmlns:aink="http://schemas.microsoft.com/office/drawing/2016/ink" xmlns:am3d="http://schemas.microsoft.com/office/drawing/2017/model3d" xmlns:o="urn:schemas-microsoft-com:office:office" xmlns:r="http://schemas.openxmlformats.org/officeDocument/2006/relationships" xmlns:m="http://schemas.openxmlformats.org/officeDocument/2006/math" xmlns:v="urn:schemas-microsoft-com:vml" xmlns:wp14="http://schemas.microsoft.com/office/word/2010/wordprocessingDrawing" xmlns:wp="http://schemas.openxmlformats.org/drawingml/2006/wordprocessingDrawing" xmlns:w10="urn:schemas-microsoft-com:office:word" xmlns:w="http://schemas.openxmlformats.org/wordprocessingml/2006/main" xmlns:w14="http://schemas.microsoft.com/office/word/2010/wordml" xmlns:w15="http://schemas.microsoft.com/office/word/2012/wordml" xmlns:w16cid="http://schemas.microsoft.com/office/word/2016/wordml/cid" xmlns:w16se="http://schemas.microsoft.com/office/word/2015/wordml/symex" xmlns:wpg="http://schemas.microsoft.com/office/word/2010/wordprocessingGroup" xmlns:wpi="http://schemas.microsoft.com/office/word/2010/wordprocessingInk" xmlns:wne="http://schemas.microsoft.com/office/word/2006/wordml" xmlns:wps="http://schemas.microsoft.com/office/word/2010/wordprocessingShape" mc:Ignorable="w14 w15 w16se w16cid wp14">
+  <w:footnote w:type="separator" w:id="-1">
+    <w:p>
+      <w:pPr>
+        <w:spacing w:after="0" w:line="240" w:lineRule="auto"/>
+      </w:pPr>
+      <w:r>
+        <w:separator/>
+      </w:r>
+    </w:p>
+  </w:footnote>
+  <w:footnote w:type="continuationSeparator" w:id="0">
+    <w:p>
+      <w:pPr>
+        <w:spacing w:after="0" w:line="240" w:lineRule="auto"/>
+      </w:pPr>
+      <w:r>
+        <w:continuationSeparator/>
+      </w:r>
+    </w:p>
+  </w:footnote>
+</w:footnotes>
+</file>
+
+<file path=word/header1.xml><?xml version="1.0" encoding="utf-8"?>
+<w:hdr xmlns:wpc="http://schemas.microsoft.com/office/word/2010/wordprocessingCanvas" xmlns:cx="http://schemas.microsoft.com/office/drawing/2014/chartex" xmlns:cx1="http://schemas.microsoft.com/office/drawing/2015/9/8/chartex" xmlns:cx2="http://schemas.microsoft.com/office/drawing/2015/10/21/chartex" xmlns:cx3="http://schemas.microsoft.com/office/drawing/2016/5/9/chartex" xmlns:cx4="http://schemas.microsoft.com/office/drawing/2016/5/10/chartex" xmlns:cx5="http://schemas.microsoft.com/office/drawing/2016/5/11/chartex" xmlns:cx6="http://schemas.microsoft.com/office/drawing/2016/5/12/chartex" xmlns:cx7="http://schemas.microsoft.com/office/drawing/2016/5/13/chartex" xmlns:cx8="http://schemas.microsoft.com/office/drawing/2016/5/14/chartex" xmlns:mc="http://schemas.openxmlformats.org/markup-compatibility/2006" xmlns:aink="http://schemas.microsoft.com/office/drawing/2016/ink" xmlns:am3d="http://schemas.microsoft.com/office/drawing/2017/model3d" xmlns:o="urn:schemas-microsoft-com:office:office" xmlns:r="http://schemas.openxmlformats.org/officeDocument/2006/relationships" xmlns:m="http://schemas.openxmlformats.org/officeDocument/2006/math" xmlns:v="urn:schemas-microsoft-com:vml" xmlns:wp14="http://schemas.microsoft.com/office/word/2010/wordprocessingDrawing" xmlns:wp="http://schemas.openxmlformats.org/drawingml/2006/wordprocessingDrawing" xmlns:w10="urn:schemas-microsoft-com:office:word" xmlns:w="http://schemas.openxmlformats.org/wordprocessingml/2006/main" xmlns:w14="http://schemas.microsoft.com/office/word/2010/wordml" xmlns:w15="http://schemas.microsoft.com/office/word/2012/wordml" xmlns:w16cid="http://schemas.microsoft.com/office/word/2016/wordml/cid" xmlns:w16se="http://schemas.microsoft.com/office/word/2015/wordml/symex" xmlns:wpg="http://schemas.microsoft.com/office/word/2010/wordprocessingGroup" xmlns:wpi="http://schemas.microsoft.com/office/word/2010/wordprocessingInk" xmlns:wne="http://schemas.microsoft.com/office/word/2006/wordml" xmlns:wps="http://schemas.microsoft.com/office/word/2010/wordprocessingShape" mc:Ignorable="w14 w15 w16se w16cid wp14">
+  <w:p>
+    <w:pPr>
+      <w:pStyle w:val="En-tte"/>
+    </w:pPr>
+    <w:r>
+      <w:rPr>
+        <w:noProof/>
+      </w:rPr>
+      <w:drawing>
+        <wp:anchor distT="0" distB="0" distL="114300" distR="114300" simplePos="0" relativeHeight="251659264" behindDoc="1" locked="0" layoutInCell="1" allowOverlap="1" wp14:anchorId="0B17AC16" wp14:editId="26317BEB">
+          <wp:simplePos x="0" y="0"/>
+          <wp:positionH relativeFrom="margin">
+            <wp:align>center</wp:align>
+          </wp:positionH>
+          <wp:positionV relativeFrom="paragraph">
+            <wp:posOffset>-199114</wp:posOffset>
+          </wp:positionV>
+          <wp:extent cx="1534160" cy="434975"/>
+          <wp:effectExtent l="0" t="0" r="8890" b="3175"/>
+          <wp:wrapTight wrapText="bothSides">
+            <wp:wrapPolygon edited="0">
+              <wp:start x="0" y="0"/>
+              <wp:lineTo x="0" y="20812"/>
+              <wp:lineTo x="21457" y="20812"/>
+              <wp:lineTo x="21457" y="0"/>
+              <wp:lineTo x="0" y="0"/>
+            </wp:wrapPolygon>
+          </wp:wrapTight>
+          <wp:docPr id="9" name="Image 9"/>
+          <wp:cNvGraphicFramePr>
+            <a:graphicFrameLocks xmlns:a="http://schemas.openxmlformats.org/drawingml/2006/main" noChangeAspect="1"/>
+          </wp:cNvGraphicFramePr>
+          <a:graphic xmlns:a="http://schemas.openxmlformats.org/drawingml/2006/main">
+            <a:graphicData uri="http://schemas.openxmlformats.org/drawingml/2006/picture">
+              <pic:pic xmlns:pic="http://schemas.openxmlformats.org/drawingml/2006/picture">
+                <pic:nvPicPr>
+                  <pic:cNvPr id="0" name="Picture 7"/>
+                  <pic:cNvPicPr>
+                    <a:picLocks noChangeAspect="1" noChangeArrowheads="1"/>
+                  </pic:cNvPicPr>
+                </pic:nvPicPr>
+                <pic:blipFill>
+                  <a:blip r:embed="rId1">
+                    <a:extLst>
+                      <a:ext uri="{28A0092B-C50C-407E-A947-70E740481C1C}">
+                        <a14:useLocalDpi xmlns:a14="http://schemas.microsoft.com/office/drawing/2010/main" val="0"/>
+                      </a:ext>
+                    </a:extLst>
+                  </a:blip>
+                  <a:srcRect/>
+                  <a:stretch>
+                    <a:fillRect/>
+                  </a:stretch>
+                </pic:blipFill>
+                <pic:spPr bwMode="auto">
+                  <a:xfrm>
+                    <a:off x="0" y="0"/>
+                    <a:ext cx="1534160" cy="434975"/>
+                  </a:xfrm>
+                  <a:prstGeom prst="rect">
+                    <a:avLst/>
+                  </a:prstGeom>
+                  <a:noFill/>
+                  <a:ln>
+                    <a:noFill/>
+                  </a:ln>
+                </pic:spPr>
+              </pic:pic>
+            </a:graphicData>
+          </a:graphic>
+          <wp14:sizeRelH relativeFrom="margin">
+            <wp14:pctWidth>0</wp14:pctWidth>
+          </wp14:sizeRelH>
+          <wp14:sizeRelV relativeFrom="margin">
+            <wp14:pctHeight>0</wp14:pctHeight>
+          </wp14:sizeRelV>
+        </wp:anchor>
+      </w:drawing>
+    </w:r>
+    <w:r>
+      <w:ptab w:relativeTo="margin" w:alignment="center" w:leader="none"/>
+    </w:r>
+    <w:r>
+      <w:ptab w:relativeTo="margin" w:alignment="right" w:leader="none"/>
+    </w:r>
+  </w:p>
+</w:hdr>
 </file>
 
 <file path=word/numbering.xml><?xml version="1.0" encoding="utf-8"?>
@@ -5124,6 +5766,50 @@
       <w:ind w:left="220"/>
     </w:pPr>
   </w:style>
+  <w:style w:type="paragraph" w:styleId="En-tte">
+    <w:name w:val="header"/>
+    <w:basedOn w:val="Normal"/>
+    <w:link w:val="En-tteCar"/>
+    <w:uiPriority w:val="99"/>
+    <w:unhideWhenUsed/>
+    <w:rsid w:val="00E8040B"/>
+    <w:pPr>
+      <w:tabs>
+        <w:tab w:val="center" w:pos="4536"/>
+        <w:tab w:val="right" w:pos="9072"/>
+      </w:tabs>
+      <w:spacing w:after="0" w:line="240" w:lineRule="auto"/>
+    </w:pPr>
+  </w:style>
+  <w:style w:type="character" w:customStyle="1" w:styleId="En-tteCar">
+    <w:name w:val="En-tête Car"/>
+    <w:basedOn w:val="Policepardfaut"/>
+    <w:link w:val="En-tte"/>
+    <w:uiPriority w:val="99"/>
+    <w:rsid w:val="00E8040B"/>
+  </w:style>
+  <w:style w:type="paragraph" w:styleId="Pieddepage">
+    <w:name w:val="footer"/>
+    <w:basedOn w:val="Normal"/>
+    <w:link w:val="PieddepageCar"/>
+    <w:uiPriority w:val="99"/>
+    <w:unhideWhenUsed/>
+    <w:rsid w:val="00E8040B"/>
+    <w:pPr>
+      <w:tabs>
+        <w:tab w:val="center" w:pos="4536"/>
+        <w:tab w:val="right" w:pos="9072"/>
+      </w:tabs>
+      <w:spacing w:after="0" w:line="240" w:lineRule="auto"/>
+    </w:pPr>
+  </w:style>
+  <w:style w:type="character" w:customStyle="1" w:styleId="PieddepageCar">
+    <w:name w:val="Pied de page Car"/>
+    <w:basedOn w:val="Policepardfaut"/>
+    <w:link w:val="Pieddepage"/>
+    <w:uiPriority w:val="99"/>
+    <w:rsid w:val="00E8040B"/>
+  </w:style>
 </w:styles>
 </file>
 
@@ -5446,7 +6132,7 @@
 </file>
 
 <file path=customXml/itemProps2.xml><?xml version="1.0" encoding="utf-8"?>
-<ds:datastoreItem xmlns:ds="http://schemas.openxmlformats.org/officeDocument/2006/customXml" ds:itemID="{677210AC-9AAC-4ADB-B8A9-FA351E7B2C28}">
+<ds:datastoreItem xmlns:ds="http://schemas.openxmlformats.org/officeDocument/2006/customXml" ds:itemID="{BA8377F7-E012-46DE-8F8D-86A6FBFE2B47}">
   <ds:schemaRefs>
     <ds:schemaRef ds:uri="http://schemas.openxmlformats.org/officeDocument/2006/bibliography"/>
   </ds:schemaRefs>

--- a/Dictionnaire de données.docx
+++ b/Dictionnaire de données.docx
@@ -1054,6 +1054,13 @@
             </w:rPr>
             <w:fldChar w:fldCharType="end"/>
           </w:r>
+          <w:r>
+            <w:rPr>
+              <w:b/>
+              <w:bCs/>
+            </w:rPr>
+            <w:tab/>
+          </w:r>
         </w:p>
       </w:sdtContent>
     </w:sdt>
@@ -1069,17 +1076,19 @@
       <w:r>
         <w:br w:type="page"/>
       </w:r>
+      <w:bookmarkStart w:id="0" w:name="_GoBack"/>
+      <w:bookmarkEnd w:id="0"/>
     </w:p>
     <w:p>
       <w:pPr>
         <w:pStyle w:val="Titre1"/>
       </w:pPr>
-      <w:bookmarkStart w:id="0" w:name="_Toc501102460"/>
+      <w:bookmarkStart w:id="1" w:name="_Toc501102460"/>
       <w:r>
         <w:lastRenderedPageBreak/>
         <w:t>Inventaire des fonctionnalités</w:t>
       </w:r>
-      <w:bookmarkEnd w:id="0"/>
+      <w:bookmarkEnd w:id="1"/>
     </w:p>
     <w:p>
       <w:pPr>
@@ -1272,8 +1281,6 @@
               <w:jc w:val="center"/>
               <w:cnfStyle w:val="000000100000" w:firstRow="0" w:lastRow="0" w:firstColumn="0" w:lastColumn="0" w:oddVBand="0" w:evenVBand="0" w:oddHBand="1" w:evenHBand="0" w:firstRowFirstColumn="0" w:firstRowLastColumn="0" w:lastRowFirstColumn="0" w:lastRowLastColumn="0"/>
             </w:pPr>
-            <w:bookmarkStart w:id="1" w:name="_GoBack"/>
-            <w:bookmarkEnd w:id="1"/>
             <w:r>
               <w:t>X</w:t>
             </w:r>
@@ -2063,23 +2070,17 @@
                 <w:b w:val="0"/>
                 <w:sz w:val="32"/>
                 <w:szCs w:val="32"/>
-              </w:rPr>
-            </w:pPr>
-            <w:r>
-              <w:rPr>
-                <w:b w:val="0"/>
-                <w:sz w:val="32"/>
-                <w:szCs w:val="32"/>
-              </w:rPr>
-              <w:t xml:space="preserve">Url </w:t>
-            </w:r>
-            <w:r>
-              <w:rPr>
-                <w:b w:val="0"/>
-                <w:sz w:val="32"/>
-                <w:szCs w:val="32"/>
-              </w:rPr>
-              <w:t>de partage</w:t>
+                <w:u w:val="single"/>
+              </w:rPr>
+            </w:pPr>
+            <w:r>
+              <w:rPr>
+                <w:b w:val="0"/>
+                <w:sz w:val="32"/>
+                <w:szCs w:val="32"/>
+                <w:u w:val="single"/>
+              </w:rPr>
+              <w:t>ID du Sondage</w:t>
             </w:r>
           </w:p>
         </w:tc>
@@ -2096,19 +2097,79 @@
                 <w:szCs w:val="32"/>
               </w:rPr>
             </w:pPr>
-            <w:r>
-              <w:rPr>
-                <w:b/>
-                <w:sz w:val="32"/>
-                <w:szCs w:val="32"/>
-              </w:rPr>
-              <w:t>Varchar</w:t>
-            </w:r>
           </w:p>
         </w:tc>
       </w:tr>
       <w:tr>
         <w:trPr>
+          <w:trHeight w:val="410"/>
+        </w:trPr>
+        <w:tc>
+          <w:tcPr>
+            <w:cnfStyle w:val="001000000000" w:firstRow="0" w:lastRow="0" w:firstColumn="1" w:lastColumn="0" w:oddVBand="0" w:evenVBand="0" w:oddHBand="0" w:evenHBand="0" w:firstRowFirstColumn="0" w:firstRowLastColumn="0" w:lastRowFirstColumn="0" w:lastRowLastColumn="0"/>
+            <w:tcW w:w="6263" w:type="dxa"/>
+          </w:tcPr>
+          <w:p>
+            <w:pPr>
+              <w:rPr>
+                <w:b w:val="0"/>
+                <w:sz w:val="32"/>
+                <w:szCs w:val="32"/>
+              </w:rPr>
+            </w:pPr>
+            <w:r>
+              <w:rPr>
+                <w:b w:val="0"/>
+                <w:sz w:val="32"/>
+                <w:szCs w:val="32"/>
+              </w:rPr>
+              <w:t xml:space="preserve">Url </w:t>
+            </w:r>
+            <w:r>
+              <w:rPr>
+                <w:b w:val="0"/>
+                <w:sz w:val="32"/>
+                <w:szCs w:val="32"/>
+              </w:rPr>
+              <w:t>de partage</w:t>
+            </w:r>
+          </w:p>
+        </w:tc>
+        <w:tc>
+          <w:tcPr>
+            <w:tcW w:w="2836" w:type="dxa"/>
+          </w:tcPr>
+          <w:p>
+            <w:pPr>
+              <w:cnfStyle w:val="000000000000" w:firstRow="0" w:lastRow="0" w:firstColumn="0" w:lastColumn="0" w:oddVBand="0" w:evenVBand="0" w:oddHBand="0" w:evenHBand="0" w:firstRowFirstColumn="0" w:firstRowLastColumn="0" w:lastRowFirstColumn="0" w:lastRowLastColumn="0"/>
+              <w:rPr>
+                <w:b/>
+                <w:sz w:val="32"/>
+                <w:szCs w:val="32"/>
+              </w:rPr>
+            </w:pPr>
+            <w:r>
+              <w:rPr>
+                <w:b/>
+                <w:sz w:val="32"/>
+                <w:szCs w:val="32"/>
+              </w:rPr>
+              <w:t>Varchar</w:t>
+            </w:r>
+            <w:r>
+              <w:rPr>
+                <w:b/>
+                <w:sz w:val="32"/>
+                <w:szCs w:val="32"/>
+              </w:rPr>
+              <w:t xml:space="preserve"> (255)</w:t>
+            </w:r>
+          </w:p>
+        </w:tc>
+      </w:tr>
+      <w:tr>
+        <w:trPr>
+          <w:cnfStyle w:val="000000100000" w:firstRow="0" w:lastRow="0" w:firstColumn="0" w:lastColumn="0" w:oddVBand="0" w:evenVBand="0" w:oddHBand="1" w:evenHBand="0" w:firstRowFirstColumn="0" w:firstRowLastColumn="0" w:lastRowFirstColumn="0" w:lastRowLastColumn="0"/>
           <w:trHeight w:val="396"/>
         </w:trPr>
         <w:tc>
@@ -2140,6 +2201,73 @@
           </w:tcPr>
           <w:p>
             <w:pPr>
+              <w:cnfStyle w:val="000000100000" w:firstRow="0" w:lastRow="0" w:firstColumn="0" w:lastColumn="0" w:oddVBand="0" w:evenVBand="0" w:oddHBand="1" w:evenHBand="0" w:firstRowFirstColumn="0" w:firstRowLastColumn="0" w:lastRowFirstColumn="0" w:lastRowLastColumn="0"/>
+              <w:rPr>
+                <w:b/>
+                <w:sz w:val="32"/>
+                <w:szCs w:val="32"/>
+              </w:rPr>
+            </w:pPr>
+            <w:r>
+              <w:rPr>
+                <w:b/>
+                <w:sz w:val="32"/>
+                <w:szCs w:val="32"/>
+              </w:rPr>
+              <w:t>Varchar</w:t>
+            </w:r>
+            <w:r>
+              <w:rPr>
+                <w:b/>
+                <w:sz w:val="32"/>
+                <w:szCs w:val="32"/>
+              </w:rPr>
+              <w:t xml:space="preserve"> (255)</w:t>
+            </w:r>
+          </w:p>
+        </w:tc>
+      </w:tr>
+      <w:tr>
+        <w:trPr>
+          <w:trHeight w:val="410"/>
+        </w:trPr>
+        <w:tc>
+          <w:tcPr>
+            <w:cnfStyle w:val="001000000000" w:firstRow="0" w:lastRow="0" w:firstColumn="1" w:lastColumn="0" w:oddVBand="0" w:evenVBand="0" w:oddHBand="0" w:evenHBand="0" w:firstRowFirstColumn="0" w:firstRowLastColumn="0" w:lastRowFirstColumn="0" w:lastRowLastColumn="0"/>
+            <w:tcW w:w="6263" w:type="dxa"/>
+          </w:tcPr>
+          <w:p>
+            <w:pPr>
+              <w:rPr>
+                <w:bCs w:val="0"/>
+                <w:sz w:val="32"/>
+                <w:szCs w:val="32"/>
+              </w:rPr>
+            </w:pPr>
+            <w:r>
+              <w:rPr>
+                <w:b w:val="0"/>
+                <w:sz w:val="32"/>
+                <w:szCs w:val="32"/>
+              </w:rPr>
+              <w:t xml:space="preserve">Url </w:t>
+            </w:r>
+            <w:r>
+              <w:rPr>
+                <w:b w:val="0"/>
+                <w:sz w:val="32"/>
+                <w:szCs w:val="32"/>
+              </w:rPr>
+              <w:t>de résultat</w:t>
+            </w:r>
+          </w:p>
+        </w:tc>
+        <w:tc>
+          <w:tcPr>
+            <w:tcW w:w="2836" w:type="dxa"/>
+          </w:tcPr>
+          <w:p>
+            <w:pPr>
               <w:cnfStyle w:val="000000000000" w:firstRow="0" w:lastRow="0" w:firstColumn="0" w:lastColumn="0" w:oddVBand="0" w:evenVBand="0" w:oddHBand="0" w:evenHBand="0" w:firstRowFirstColumn="0" w:firstRowLastColumn="0" w:lastRowFirstColumn="0" w:lastRowLastColumn="0"/>
               <w:rPr>
                 <w:b/>
@@ -2154,6 +2282,14 @@
                 <w:szCs w:val="32"/>
               </w:rPr>
               <w:t>Varchar</w:t>
+            </w:r>
+            <w:r>
+              <w:rPr>
+                <w:b/>
+                <w:sz w:val="32"/>
+                <w:szCs w:val="32"/>
+              </w:rPr>
+              <w:t xml:space="preserve"> (255)</w:t>
             </w:r>
           </w:p>
         </w:tc>
@@ -2171,26 +2307,18 @@
           <w:p>
             <w:pPr>
               <w:rPr>
-                <w:bCs w:val="0"/>
-                <w:sz w:val="32"/>
-                <w:szCs w:val="32"/>
-              </w:rPr>
-            </w:pPr>
-            <w:r>
-              <w:rPr>
-                <w:b w:val="0"/>
-                <w:sz w:val="32"/>
-                <w:szCs w:val="32"/>
-              </w:rPr>
-              <w:t xml:space="preserve">Url </w:t>
-            </w:r>
-            <w:r>
-              <w:rPr>
-                <w:b w:val="0"/>
-                <w:sz w:val="32"/>
-                <w:szCs w:val="32"/>
-              </w:rPr>
-              <w:t>de résultat</w:t>
+                <w:b w:val="0"/>
+                <w:sz w:val="32"/>
+                <w:szCs w:val="32"/>
+              </w:rPr>
+            </w:pPr>
+            <w:r>
+              <w:rPr>
+                <w:b w:val="0"/>
+                <w:sz w:val="32"/>
+                <w:szCs w:val="32"/>
+              </w:rPr>
+              <w:t>Intitulé de la question</w:t>
             </w:r>
           </w:p>
         </w:tc>
@@ -2214,6 +2342,14 @@
                 <w:szCs w:val="32"/>
               </w:rPr>
               <w:t>Varchar</w:t>
+            </w:r>
+            <w:r>
+              <w:rPr>
+                <w:b/>
+                <w:sz w:val="32"/>
+                <w:szCs w:val="32"/>
+              </w:rPr>
+              <w:t xml:space="preserve"> (255)</w:t>
             </w:r>
           </w:p>
         </w:tc>
@@ -2230,18 +2366,18 @@
           <w:p>
             <w:pPr>
               <w:rPr>
-                <w:b w:val="0"/>
-                <w:sz w:val="32"/>
-                <w:szCs w:val="32"/>
-              </w:rPr>
-            </w:pPr>
-            <w:r>
-              <w:rPr>
-                <w:b w:val="0"/>
-                <w:sz w:val="32"/>
-                <w:szCs w:val="32"/>
-              </w:rPr>
-              <w:t>Intitulé de la question</w:t>
+                <w:bCs w:val="0"/>
+                <w:sz w:val="32"/>
+                <w:szCs w:val="32"/>
+              </w:rPr>
+            </w:pPr>
+            <w:r>
+              <w:rPr>
+                <w:b w:val="0"/>
+                <w:sz w:val="32"/>
+                <w:szCs w:val="32"/>
+              </w:rPr>
+              <w:t>Questionnaire à choix multiple</w:t>
             </w:r>
           </w:p>
         </w:tc>
@@ -2264,8 +2400,105 @@
                 <w:sz w:val="32"/>
                 <w:szCs w:val="32"/>
               </w:rPr>
-              <w:t>Varchar</w:t>
-            </w:r>
+              <w:t>Booléen</w:t>
+            </w:r>
+          </w:p>
+        </w:tc>
+      </w:tr>
+      <w:tr>
+        <w:trPr>
+          <w:cnfStyle w:val="000000100000" w:firstRow="0" w:lastRow="0" w:firstColumn="0" w:lastColumn="0" w:oddVBand="0" w:evenVBand="0" w:oddHBand="1" w:evenHBand="0" w:firstRowFirstColumn="0" w:firstRowLastColumn="0" w:lastRowFirstColumn="0" w:lastRowLastColumn="0"/>
+          <w:trHeight w:val="396"/>
+        </w:trPr>
+        <w:tc>
+          <w:tcPr>
+            <w:cnfStyle w:val="001000000000" w:firstRow="0" w:lastRow="0" w:firstColumn="1" w:lastColumn="0" w:oddVBand="0" w:evenVBand="0" w:oddHBand="0" w:evenHBand="0" w:firstRowFirstColumn="0" w:firstRowLastColumn="0" w:lastRowFirstColumn="0" w:lastRowLastColumn="0"/>
+            <w:tcW w:w="6263" w:type="dxa"/>
+          </w:tcPr>
+          <w:p>
+            <w:pPr>
+              <w:rPr>
+                <w:b w:val="0"/>
+                <w:sz w:val="32"/>
+                <w:szCs w:val="32"/>
+              </w:rPr>
+            </w:pPr>
+            <w:r>
+              <w:rPr>
+                <w:b w:val="0"/>
+                <w:sz w:val="32"/>
+                <w:szCs w:val="32"/>
+              </w:rPr>
+              <w:t>Nombre de votant total</w:t>
+            </w:r>
+          </w:p>
+        </w:tc>
+        <w:tc>
+          <w:tcPr>
+            <w:tcW w:w="2836" w:type="dxa"/>
+          </w:tcPr>
+          <w:p>
+            <w:pPr>
+              <w:cnfStyle w:val="000000100000" w:firstRow="0" w:lastRow="0" w:firstColumn="0" w:lastColumn="0" w:oddVBand="0" w:evenVBand="0" w:oddHBand="1" w:evenHBand="0" w:firstRowFirstColumn="0" w:firstRowLastColumn="0" w:lastRowFirstColumn="0" w:lastRowLastColumn="0"/>
+              <w:rPr>
+                <w:b/>
+                <w:sz w:val="32"/>
+                <w:szCs w:val="32"/>
+              </w:rPr>
+            </w:pPr>
+            <w:r>
+              <w:rPr>
+                <w:b/>
+                <w:sz w:val="32"/>
+                <w:szCs w:val="32"/>
+              </w:rPr>
+              <w:t>Int</w:t>
+            </w:r>
+          </w:p>
+        </w:tc>
+      </w:tr>
+      <w:tr>
+        <w:trPr>
+          <w:trHeight w:val="396"/>
+        </w:trPr>
+        <w:tc>
+          <w:tcPr>
+            <w:cnfStyle w:val="001000000000" w:firstRow="0" w:lastRow="0" w:firstColumn="1" w:lastColumn="0" w:oddVBand="0" w:evenVBand="0" w:oddHBand="0" w:evenHBand="0" w:firstRowFirstColumn="0" w:firstRowLastColumn="0" w:lastRowFirstColumn="0" w:lastRowLastColumn="0"/>
+            <w:tcW w:w="6263" w:type="dxa"/>
+          </w:tcPr>
+          <w:p>
+            <w:pPr>
+              <w:rPr>
+                <w:b w:val="0"/>
+                <w:sz w:val="32"/>
+                <w:szCs w:val="32"/>
+                <w:u w:val="single"/>
+              </w:rPr>
+            </w:pPr>
+            <w:r>
+              <w:rPr>
+                <w:b w:val="0"/>
+                <w:sz w:val="32"/>
+                <w:szCs w:val="32"/>
+                <w:u w:val="single"/>
+              </w:rPr>
+              <w:t>ID réponse</w:t>
+            </w:r>
+          </w:p>
+        </w:tc>
+        <w:tc>
+          <w:tcPr>
+            <w:tcW w:w="2836" w:type="dxa"/>
+          </w:tcPr>
+          <w:p>
+            <w:pPr>
+              <w:cnfStyle w:val="000000000000" w:firstRow="0" w:lastRow="0" w:firstColumn="0" w:lastColumn="0" w:oddVBand="0" w:evenVBand="0" w:oddHBand="0" w:evenHBand="0" w:firstRowFirstColumn="0" w:firstRowLastColumn="0" w:lastRowFirstColumn="0" w:lastRowLastColumn="0"/>
+              <w:rPr>
+                <w:b/>
+                <w:sz w:val="32"/>
+                <w:szCs w:val="32"/>
+              </w:rPr>
+            </w:pPr>
           </w:p>
         </w:tc>
       </w:tr>
@@ -2282,18 +2515,18 @@
           <w:p>
             <w:pPr>
               <w:rPr>
-                <w:bCs w:val="0"/>
-                <w:sz w:val="32"/>
-                <w:szCs w:val="32"/>
-              </w:rPr>
-            </w:pPr>
-            <w:r>
-              <w:rPr>
-                <w:b w:val="0"/>
-                <w:sz w:val="32"/>
-                <w:szCs w:val="32"/>
-              </w:rPr>
-              <w:t>Questionnaire à choix multiple</w:t>
+                <w:b w:val="0"/>
+                <w:sz w:val="32"/>
+                <w:szCs w:val="32"/>
+              </w:rPr>
+            </w:pPr>
+            <w:r>
+              <w:rPr>
+                <w:b w:val="0"/>
+                <w:sz w:val="32"/>
+                <w:szCs w:val="32"/>
+              </w:rPr>
+              <w:t>Intitulé d’une réponse</w:t>
             </w:r>
           </w:p>
         </w:tc>
@@ -2316,7 +2549,15 @@
                 <w:sz w:val="32"/>
                 <w:szCs w:val="32"/>
               </w:rPr>
-              <w:t>Booléen</w:t>
+              <w:t>Varchar</w:t>
+            </w:r>
+            <w:r>
+              <w:rPr>
+                <w:b/>
+                <w:sz w:val="32"/>
+                <w:szCs w:val="32"/>
+              </w:rPr>
+              <w:t xml:space="preserve"> (255)</w:t>
             </w:r>
           </w:p>
         </w:tc>
@@ -2344,7 +2585,7 @@
                 <w:sz w:val="32"/>
                 <w:szCs w:val="32"/>
               </w:rPr>
-              <w:t>Nombre de votant total</w:t>
+              <w:t>Nombre de vote par réponse</w:t>
             </w:r>
           </w:p>
         </w:tc>
@@ -2368,6 +2609,111 @@
                 <w:szCs w:val="32"/>
               </w:rPr>
               <w:t>Int</w:t>
+            </w:r>
+          </w:p>
+        </w:tc>
+      </w:tr>
+      <w:tr>
+        <w:trPr>
+          <w:cnfStyle w:val="000000100000" w:firstRow="0" w:lastRow="0" w:firstColumn="0" w:lastColumn="0" w:oddVBand="0" w:evenVBand="0" w:oddHBand="1" w:evenHBand="0" w:firstRowFirstColumn="0" w:firstRowLastColumn="0" w:lastRowFirstColumn="0" w:lastRowLastColumn="0"/>
+          <w:trHeight w:val="396"/>
+        </w:trPr>
+        <w:tc>
+          <w:tcPr>
+            <w:cnfStyle w:val="001000000000" w:firstRow="0" w:lastRow="0" w:firstColumn="1" w:lastColumn="0" w:oddVBand="0" w:evenVBand="0" w:oddHBand="0" w:evenHBand="0" w:firstRowFirstColumn="0" w:firstRowLastColumn="0" w:lastRowFirstColumn="0" w:lastRowLastColumn="0"/>
+            <w:tcW w:w="6263" w:type="dxa"/>
+          </w:tcPr>
+          <w:p>
+            <w:pPr>
+              <w:rPr>
+                <w:b w:val="0"/>
+                <w:sz w:val="32"/>
+                <w:szCs w:val="32"/>
+                <w:u w:val="single"/>
+              </w:rPr>
+            </w:pPr>
+            <w:r>
+              <w:rPr>
+                <w:b w:val="0"/>
+                <w:sz w:val="32"/>
+                <w:szCs w:val="32"/>
+                <w:u w:val="single"/>
+              </w:rPr>
+              <w:t>ID créateur</w:t>
+            </w:r>
+          </w:p>
+        </w:tc>
+        <w:tc>
+          <w:tcPr>
+            <w:tcW w:w="2836" w:type="dxa"/>
+          </w:tcPr>
+          <w:p>
+            <w:pPr>
+              <w:cnfStyle w:val="000000100000" w:firstRow="0" w:lastRow="0" w:firstColumn="0" w:lastColumn="0" w:oddVBand="0" w:evenVBand="0" w:oddHBand="1" w:evenHBand="0" w:firstRowFirstColumn="0" w:firstRowLastColumn="0" w:lastRowFirstColumn="0" w:lastRowLastColumn="0"/>
+              <w:rPr>
+                <w:b/>
+                <w:sz w:val="32"/>
+                <w:szCs w:val="32"/>
+              </w:rPr>
+            </w:pPr>
+          </w:p>
+        </w:tc>
+      </w:tr>
+      <w:tr>
+        <w:trPr>
+          <w:trHeight w:val="410"/>
+        </w:trPr>
+        <w:tc>
+          <w:tcPr>
+            <w:cnfStyle w:val="001000000000" w:firstRow="0" w:lastRow="0" w:firstColumn="1" w:lastColumn="0" w:oddVBand="0" w:evenVBand="0" w:oddHBand="0" w:evenHBand="0" w:firstRowFirstColumn="0" w:firstRowLastColumn="0" w:lastRowFirstColumn="0" w:lastRowLastColumn="0"/>
+            <w:tcW w:w="6263" w:type="dxa"/>
+          </w:tcPr>
+          <w:p>
+            <w:pPr>
+              <w:rPr>
+                <w:b w:val="0"/>
+                <w:sz w:val="32"/>
+                <w:szCs w:val="32"/>
+              </w:rPr>
+            </w:pPr>
+            <w:r>
+              <w:rPr>
+                <w:b w:val="0"/>
+                <w:sz w:val="32"/>
+                <w:szCs w:val="32"/>
+              </w:rPr>
+              <w:t>Nom du créateur du sondage</w:t>
+            </w:r>
+          </w:p>
+        </w:tc>
+        <w:tc>
+          <w:tcPr>
+            <w:tcW w:w="2836" w:type="dxa"/>
+          </w:tcPr>
+          <w:p>
+            <w:pPr>
+              <w:cnfStyle w:val="000000000000" w:firstRow="0" w:lastRow="0" w:firstColumn="0" w:lastColumn="0" w:oddVBand="0" w:evenVBand="0" w:oddHBand="0" w:evenHBand="0" w:firstRowFirstColumn="0" w:firstRowLastColumn="0" w:lastRowFirstColumn="0" w:lastRowLastColumn="0"/>
+              <w:rPr>
+                <w:b/>
+                <w:sz w:val="32"/>
+                <w:szCs w:val="32"/>
+              </w:rPr>
+            </w:pPr>
+            <w:r>
+              <w:rPr>
+                <w:b/>
+                <w:sz w:val="32"/>
+                <w:szCs w:val="32"/>
+              </w:rPr>
+              <w:t>Varchar</w:t>
+            </w:r>
+            <w:r>
+              <w:rPr>
+                <w:b/>
+                <w:sz w:val="32"/>
+                <w:szCs w:val="32"/>
+              </w:rPr>
+              <w:t xml:space="preserve"> (30)</w:t>
             </w:r>
           </w:p>
         </w:tc>
@@ -2396,7 +2742,7 @@
                 <w:sz w:val="32"/>
                 <w:szCs w:val="32"/>
               </w:rPr>
-              <w:t>Intitulé d’une réponse</w:t>
+              <w:t>Prénom du créateur du sondage</w:t>
             </w:r>
           </w:p>
         </w:tc>
@@ -2421,108 +2767,13 @@
               </w:rPr>
               <w:t>Varchar</w:t>
             </w:r>
-          </w:p>
-        </w:tc>
-      </w:tr>
-      <w:tr>
-        <w:trPr>
-          <w:trHeight w:val="396"/>
-        </w:trPr>
-        <w:tc>
-          <w:tcPr>
-            <w:cnfStyle w:val="001000000000" w:firstRow="0" w:lastRow="0" w:firstColumn="1" w:lastColumn="0" w:oddVBand="0" w:evenVBand="0" w:oddHBand="0" w:evenHBand="0" w:firstRowFirstColumn="0" w:firstRowLastColumn="0" w:lastRowFirstColumn="0" w:lastRowLastColumn="0"/>
-            <w:tcW w:w="6263" w:type="dxa"/>
-          </w:tcPr>
-          <w:p>
-            <w:pPr>
-              <w:rPr>
-                <w:b w:val="0"/>
-                <w:sz w:val="32"/>
-                <w:szCs w:val="32"/>
-              </w:rPr>
-            </w:pPr>
-            <w:r>
-              <w:rPr>
-                <w:b w:val="0"/>
-                <w:sz w:val="32"/>
-                <w:szCs w:val="32"/>
-              </w:rPr>
-              <w:t>Nombre de vote par réponse</w:t>
-            </w:r>
-          </w:p>
-        </w:tc>
-        <w:tc>
-          <w:tcPr>
-            <w:tcW w:w="2836" w:type="dxa"/>
-          </w:tcPr>
-          <w:p>
-            <w:pPr>
-              <w:cnfStyle w:val="000000000000" w:firstRow="0" w:lastRow="0" w:firstColumn="0" w:lastColumn="0" w:oddVBand="0" w:evenVBand="0" w:oddHBand="0" w:evenHBand="0" w:firstRowFirstColumn="0" w:firstRowLastColumn="0" w:lastRowFirstColumn="0" w:lastRowLastColumn="0"/>
+            <w:r>
               <w:rPr>
                 <w:b/>
                 <w:sz w:val="32"/>
                 <w:szCs w:val="32"/>
               </w:rPr>
-            </w:pPr>
-            <w:r>
-              <w:rPr>
-                <w:b/>
-                <w:sz w:val="32"/>
-                <w:szCs w:val="32"/>
-              </w:rPr>
-              <w:t>Int</w:t>
-            </w:r>
-          </w:p>
-        </w:tc>
-      </w:tr>
-      <w:tr>
-        <w:trPr>
-          <w:cnfStyle w:val="000000100000" w:firstRow="0" w:lastRow="0" w:firstColumn="0" w:lastColumn="0" w:oddVBand="0" w:evenVBand="0" w:oddHBand="1" w:evenHBand="0" w:firstRowFirstColumn="0" w:firstRowLastColumn="0" w:lastRowFirstColumn="0" w:lastRowLastColumn="0"/>
-          <w:trHeight w:val="410"/>
-        </w:trPr>
-        <w:tc>
-          <w:tcPr>
-            <w:cnfStyle w:val="001000000000" w:firstRow="0" w:lastRow="0" w:firstColumn="1" w:lastColumn="0" w:oddVBand="0" w:evenVBand="0" w:oddHBand="0" w:evenHBand="0" w:firstRowFirstColumn="0" w:firstRowLastColumn="0" w:lastRowFirstColumn="0" w:lastRowLastColumn="0"/>
-            <w:tcW w:w="6263" w:type="dxa"/>
-          </w:tcPr>
-          <w:p>
-            <w:pPr>
-              <w:rPr>
-                <w:b w:val="0"/>
-                <w:sz w:val="32"/>
-                <w:szCs w:val="32"/>
-              </w:rPr>
-            </w:pPr>
-            <w:r>
-              <w:rPr>
-                <w:b w:val="0"/>
-                <w:sz w:val="32"/>
-                <w:szCs w:val="32"/>
-              </w:rPr>
-              <w:t>Nom du créateur du sondage</w:t>
-            </w:r>
-          </w:p>
-        </w:tc>
-        <w:tc>
-          <w:tcPr>
-            <w:tcW w:w="2836" w:type="dxa"/>
-          </w:tcPr>
-          <w:p>
-            <w:pPr>
-              <w:cnfStyle w:val="000000100000" w:firstRow="0" w:lastRow="0" w:firstColumn="0" w:lastColumn="0" w:oddVBand="0" w:evenVBand="0" w:oddHBand="1" w:evenHBand="0" w:firstRowFirstColumn="0" w:firstRowLastColumn="0" w:lastRowFirstColumn="0" w:lastRowLastColumn="0"/>
-              <w:rPr>
-                <w:b/>
-                <w:sz w:val="32"/>
-                <w:szCs w:val="32"/>
-              </w:rPr>
-            </w:pPr>
-            <w:r>
-              <w:rPr>
-                <w:b/>
-                <w:sz w:val="32"/>
-                <w:szCs w:val="32"/>
-              </w:rPr>
-              <w:t>Varchar</w:t>
+              <w:t xml:space="preserve"> (30)</w:t>
             </w:r>
           </w:p>
         </w:tc>
@@ -2550,7 +2801,7 @@
                 <w:sz w:val="32"/>
                 <w:szCs w:val="32"/>
               </w:rPr>
-              <w:t>Prénom du créateur du sondage</w:t>
+              <w:t>Email du créateur du sondage</w:t>
             </w:r>
           </w:p>
         </w:tc>
@@ -2575,57 +2826,13 @@
               </w:rPr>
               <w:t>Varchar</w:t>
             </w:r>
-          </w:p>
-        </w:tc>
-      </w:tr>
-      <w:tr>
-        <w:trPr>
-          <w:cnfStyle w:val="000000100000" w:firstRow="0" w:lastRow="0" w:firstColumn="0" w:lastColumn="0" w:oddVBand="0" w:evenVBand="0" w:oddHBand="1" w:evenHBand="0" w:firstRowFirstColumn="0" w:firstRowLastColumn="0" w:lastRowFirstColumn="0" w:lastRowLastColumn="0"/>
-          <w:trHeight w:val="410"/>
-        </w:trPr>
-        <w:tc>
-          <w:tcPr>
-            <w:cnfStyle w:val="001000000000" w:firstRow="0" w:lastRow="0" w:firstColumn="1" w:lastColumn="0" w:oddVBand="0" w:evenVBand="0" w:oddHBand="0" w:evenHBand="0" w:firstRowFirstColumn="0" w:firstRowLastColumn="0" w:lastRowFirstColumn="0" w:lastRowLastColumn="0"/>
-            <w:tcW w:w="6263" w:type="dxa"/>
-          </w:tcPr>
-          <w:p>
-            <w:pPr>
-              <w:rPr>
-                <w:b w:val="0"/>
-                <w:sz w:val="32"/>
-                <w:szCs w:val="32"/>
-              </w:rPr>
-            </w:pPr>
-            <w:r>
-              <w:rPr>
-                <w:b w:val="0"/>
-                <w:sz w:val="32"/>
-                <w:szCs w:val="32"/>
-              </w:rPr>
-              <w:t>Email du créateur du sondage</w:t>
-            </w:r>
-          </w:p>
-        </w:tc>
-        <w:tc>
-          <w:tcPr>
-            <w:tcW w:w="2836" w:type="dxa"/>
-          </w:tcPr>
-          <w:p>
-            <w:pPr>
-              <w:cnfStyle w:val="000000100000" w:firstRow="0" w:lastRow="0" w:firstColumn="0" w:lastColumn="0" w:oddVBand="0" w:evenVBand="0" w:oddHBand="1" w:evenHBand="0" w:firstRowFirstColumn="0" w:firstRowLastColumn="0" w:lastRowFirstColumn="0" w:lastRowLastColumn="0"/>
+            <w:r>
               <w:rPr>
                 <w:b/>
                 <w:sz w:val="32"/>
                 <w:szCs w:val="32"/>
               </w:rPr>
-            </w:pPr>
-            <w:r>
-              <w:rPr>
-                <w:b/>
-                <w:sz w:val="32"/>
-                <w:szCs w:val="32"/>
-              </w:rPr>
-              <w:t>Varchar</w:t>
+              <w:t xml:space="preserve"> (100)</w:t>
             </w:r>
           </w:p>
         </w:tc>
@@ -2652,6 +2859,7 @@
           <w:sz w:val="24"/>
           <w:szCs w:val="24"/>
         </w:rPr>
+        <w:lastRenderedPageBreak/>
         <w:t>Commentaire :</w:t>
       </w:r>
     </w:p>
@@ -2672,16 +2880,38 @@
           <w:sz w:val="24"/>
           <w:szCs w:val="24"/>
         </w:rPr>
-        <w:t>Questionnaire à choix multiple : nous avons de décider de définir l’état d’un sondage par un booléen. En effet, un sondage peut être soit à choix de réponse unique(False) soit à choix de réponse multiple(True).</w:t>
-      </w:r>
-    </w:p>
-    <w:p>
-      <w:pPr>
-        <w:rPr>
-          <w:sz w:val="32"/>
-          <w:szCs w:val="32"/>
-        </w:rPr>
-      </w:pPr>
+        <w:t>Questionnaire à choix multiple : nous avons décid</w:t>
+      </w:r>
+      <w:r>
+        <w:rPr>
+          <w:sz w:val="24"/>
+          <w:szCs w:val="24"/>
+        </w:rPr>
+        <w:t>és</w:t>
+      </w:r>
+      <w:r>
+        <w:rPr>
+          <w:sz w:val="24"/>
+          <w:szCs w:val="24"/>
+        </w:rPr>
+        <w:t xml:space="preserve"> de définir l’état d’un sondage par un booléen. En effet, un sondage peut être soit à choix de réponse unique(False) soit à choix de réponse multiple(</w:t>
+      </w:r>
+      <w:proofErr w:type="spellStart"/>
+      <w:r>
+        <w:rPr>
+          <w:sz w:val="24"/>
+          <w:szCs w:val="24"/>
+        </w:rPr>
+        <w:t>True</w:t>
+      </w:r>
+      <w:proofErr w:type="spellEnd"/>
+      <w:r>
+        <w:rPr>
+          <w:sz w:val="24"/>
+          <w:szCs w:val="24"/>
+        </w:rPr>
+        <w:t>).</w:t>
+      </w:r>
     </w:p>
     <w:p>
       <w:pPr>
@@ -2768,14 +2998,6 @@
     </w:p>
     <w:p>
       <w:pPr>
-        <w:rPr>
-          <w:sz w:val="32"/>
-          <w:szCs w:val="32"/>
-        </w:rPr>
-      </w:pPr>
-    </w:p>
-    <w:p>
-      <w:pPr>
         <w:pStyle w:val="Titre1"/>
       </w:pPr>
       <w:bookmarkStart w:id="4" w:name="_Toc501102463"/>
@@ -2787,10 +3009,12 @@
         <w:t>odèle Logique des Données</w:t>
       </w:r>
       <w:r>
+        <w:t xml:space="preserve"> </w:t>
+      </w:r>
+      <w:r>
         <w:t>(Schéma relationnel)</w:t>
       </w:r>
     </w:p>
-    <w:p/>
     <w:p>
       <w:pPr>
         <w:pStyle w:val="Titre2"/>
@@ -6132,7 +6356,7 @@
 </file>
 
 <file path=customXml/itemProps2.xml><?xml version="1.0" encoding="utf-8"?>
-<ds:datastoreItem xmlns:ds="http://schemas.openxmlformats.org/officeDocument/2006/customXml" ds:itemID="{BA8377F7-E012-46DE-8F8D-86A6FBFE2B47}">
+<ds:datastoreItem xmlns:ds="http://schemas.openxmlformats.org/officeDocument/2006/customXml" ds:itemID="{1F6EC81C-7677-4B3D-BF94-9081424A954C}">
   <ds:schemaRefs>
     <ds:schemaRef ds:uri="http://schemas.openxmlformats.org/officeDocument/2006/bibliography"/>
   </ds:schemaRefs>

--- a/Dictionnaire de données.docx
+++ b/Dictionnaire de données.docx
@@ -612,7 +612,7 @@
           <w:r>
             <w:fldChar w:fldCharType="separate"/>
           </w:r>
-          <w:hyperlink w:anchor="_Toc501102460" w:history="1">
+          <w:hyperlink w:anchor="_Toc503344682" w:history="1">
             <w:r>
               <w:rPr>
                 <w:rStyle w:val="Lienhypertexte"/>
@@ -639,7 +639,7 @@
                 <w:noProof/>
                 <w:webHidden/>
               </w:rPr>
-              <w:instrText xml:space="preserve"> PAGEREF _Toc501102460 \h </w:instrText>
+              <w:instrText xml:space="preserve"> PAGEREF _Toc503344682 \h </w:instrText>
             </w:r>
             <w:r>
               <w:rPr>
@@ -682,7 +682,7 @@
               <w:lang w:eastAsia="fr-FR"/>
             </w:rPr>
           </w:pPr>
-          <w:hyperlink w:anchor="_Toc501102461" w:history="1">
+          <w:hyperlink w:anchor="_Toc503344683" w:history="1">
             <w:r>
               <w:rPr>
                 <w:rStyle w:val="Lienhypertexte"/>
@@ -709,7 +709,7 @@
                 <w:noProof/>
                 <w:webHidden/>
               </w:rPr>
-              <w:instrText xml:space="preserve"> PAGEREF _Toc501102461 \h </w:instrText>
+              <w:instrText xml:space="preserve"> PAGEREF _Toc503344683 \h </w:instrText>
             </w:r>
             <w:r>
               <w:rPr>
@@ -752,13 +752,13 @@
               <w:lang w:eastAsia="fr-FR"/>
             </w:rPr>
           </w:pPr>
-          <w:hyperlink w:anchor="_Toc501102462" w:history="1">
+          <w:hyperlink w:anchor="_Toc503344684" w:history="1">
             <w:r>
               <w:rPr>
                 <w:rStyle w:val="Lienhypertexte"/>
                 <w:noProof/>
               </w:rPr>
-              <w:t>MCD</w:t>
+              <w:t>Modèle Conceptuel des Données</w:t>
             </w:r>
             <w:r>
               <w:rPr>
@@ -779,7 +779,7 @@
                 <w:noProof/>
                 <w:webHidden/>
               </w:rPr>
-              <w:instrText xml:space="preserve"> PAGEREF _Toc501102462 \h </w:instrText>
+              <w:instrText xml:space="preserve"> PAGEREF _Toc503344684 \h </w:instrText>
             </w:r>
             <w:r>
               <w:rPr>
@@ -822,13 +822,13 @@
               <w:lang w:eastAsia="fr-FR"/>
             </w:rPr>
           </w:pPr>
-          <w:hyperlink w:anchor="_Toc501102463" w:history="1">
+          <w:hyperlink w:anchor="_Toc503344685" w:history="1">
             <w:r>
               <w:rPr>
                 <w:rStyle w:val="Lienhypertexte"/>
                 <w:noProof/>
               </w:rPr>
-              <w:t>MLD</w:t>
+              <w:t>Modèle Logique des Données (Schéma relationnel)</w:t>
             </w:r>
             <w:r>
               <w:rPr>
@@ -849,7 +849,7 @@
                 <w:noProof/>
                 <w:webHidden/>
               </w:rPr>
-              <w:instrText xml:space="preserve"> PAGEREF _Toc501102463 \h </w:instrText>
+              <w:instrText xml:space="preserve"> PAGEREF _Toc503344685 \h </w:instrText>
             </w:r>
             <w:r>
               <w:rPr>
@@ -887,10 +887,12 @@
               <w:tab w:val="right" w:leader="dot" w:pos="9062"/>
             </w:tabs>
             <w:rPr>
+              <w:rFonts w:eastAsiaTheme="minorEastAsia"/>
               <w:noProof/>
+              <w:lang w:eastAsia="fr-FR"/>
             </w:rPr>
           </w:pPr>
-          <w:hyperlink w:anchor="_Toc501102464" w:history="1">
+          <w:hyperlink w:anchor="_Toc503344686" w:history="1">
             <w:r>
               <w:rPr>
                 <w:rStyle w:val="Lienhypertexte"/>
@@ -932,7 +934,7 @@
                 <w:noProof/>
                 <w:webHidden/>
               </w:rPr>
-              <w:instrText xml:space="preserve"> PAGEREF _Toc501102464 \h </w:instrText>
+              <w:instrText xml:space="preserve"> PAGEREF _Toc503344686 \h </w:instrText>
             </w:r>
             <w:r>
               <w:rPr>
@@ -970,10 +972,12 @@
               <w:tab w:val="right" w:leader="dot" w:pos="9062"/>
             </w:tabs>
             <w:rPr>
+              <w:rFonts w:eastAsiaTheme="minorEastAsia"/>
               <w:noProof/>
+              <w:lang w:eastAsia="fr-FR"/>
             </w:rPr>
           </w:pPr>
-          <w:hyperlink w:anchor="_Toc501102465" w:history="1">
+          <w:hyperlink w:anchor="_Toc503344687" w:history="1">
             <w:r>
               <w:rPr>
                 <w:rStyle w:val="Lienhypertexte"/>
@@ -1015,7 +1019,77 @@
                 <w:noProof/>
                 <w:webHidden/>
               </w:rPr>
-              <w:instrText xml:space="preserve"> PAGEREF _Toc501102465 \h </w:instrText>
+              <w:instrText xml:space="preserve"> PAGEREF _Toc503344687 \h </w:instrText>
+            </w:r>
+            <w:r>
+              <w:rPr>
+                <w:noProof/>
+                <w:webHidden/>
+              </w:rPr>
+            </w:r>
+            <w:r>
+              <w:rPr>
+                <w:noProof/>
+                <w:webHidden/>
+              </w:rPr>
+              <w:fldChar w:fldCharType="separate"/>
+            </w:r>
+            <w:r>
+              <w:rPr>
+                <w:noProof/>
+                <w:webHidden/>
+              </w:rPr>
+              <w:t>4</w:t>
+            </w:r>
+            <w:r>
+              <w:rPr>
+                <w:noProof/>
+                <w:webHidden/>
+              </w:rPr>
+              <w:fldChar w:fldCharType="end"/>
+            </w:r>
+          </w:hyperlink>
+        </w:p>
+        <w:p>
+          <w:pPr>
+            <w:pStyle w:val="TM1"/>
+            <w:tabs>
+              <w:tab w:val="right" w:leader="dot" w:pos="9062"/>
+            </w:tabs>
+            <w:rPr>
+              <w:rFonts w:eastAsiaTheme="minorEastAsia"/>
+              <w:noProof/>
+              <w:lang w:eastAsia="fr-FR"/>
+            </w:rPr>
+          </w:pPr>
+          <w:hyperlink w:anchor="_Toc503344688" w:history="1">
+            <w:r>
+              <w:rPr>
+                <w:rStyle w:val="Lienhypertexte"/>
+                <w:noProof/>
+              </w:rPr>
+              <w:t>Schéma de l’architecture de l’application</w:t>
+            </w:r>
+            <w:r>
+              <w:rPr>
+                <w:noProof/>
+                <w:webHidden/>
+              </w:rPr>
+              <w:tab/>
+            </w:r>
+            <w:r>
+              <w:rPr>
+                <w:noProof/>
+                <w:webHidden/>
+              </w:rPr>
+              <w:fldChar w:fldCharType="begin"/>
+            </w:r>
+            <w:r>
+              <w:rPr>
+                <w:noProof/>
+                <w:webHidden/>
+              </w:rPr>
+              <w:instrText xml:space="preserve"> PAGEREF _Toc503344688 \h </w:instrText>
             </w:r>
             <w:r>
               <w:rPr>
@@ -1076,19 +1150,17 @@
       <w:r>
         <w:br w:type="page"/>
       </w:r>
-      <w:bookmarkStart w:id="0" w:name="_GoBack"/>
-      <w:bookmarkEnd w:id="0"/>
     </w:p>
     <w:p>
       <w:pPr>
         <w:pStyle w:val="Titre1"/>
       </w:pPr>
-      <w:bookmarkStart w:id="1" w:name="_Toc501102460"/>
+      <w:bookmarkStart w:id="0" w:name="_Toc503344682"/>
       <w:r>
         <w:lastRenderedPageBreak/>
         <w:t>Inventaire des fonctionnalités</w:t>
       </w:r>
-      <w:bookmarkEnd w:id="1"/>
+      <w:bookmarkEnd w:id="0"/>
     </w:p>
     <w:p>
       <w:pPr>
@@ -1983,11 +2055,11 @@
       <w:pPr>
         <w:pStyle w:val="Titre1"/>
       </w:pPr>
-      <w:bookmarkStart w:id="2" w:name="_Toc501102461"/>
+      <w:bookmarkStart w:id="1" w:name="_Toc503344683"/>
       <w:r>
         <w:t>Dictionnaire de données</w:t>
       </w:r>
-      <w:bookmarkEnd w:id="2"/>
+      <w:bookmarkEnd w:id="1"/>
     </w:p>
     <w:p/>
     <w:tbl>
@@ -2836,6 +2908,8 @@
             </w:r>
           </w:p>
         </w:tc>
+        <w:bookmarkStart w:id="2" w:name="_GoBack"/>
+        <w:bookmarkEnd w:id="2"/>
       </w:tr>
     </w:tbl>
     <w:p>
@@ -2894,30 +2968,14 @@
           <w:sz w:val="24"/>
           <w:szCs w:val="24"/>
         </w:rPr>
-        <w:t xml:space="preserve"> de définir l’état d’un sondage par un booléen. En effet, un sondage peut être soit à choix de réponse unique(False) soit à choix de réponse multiple(</w:t>
-      </w:r>
-      <w:proofErr w:type="spellStart"/>
-      <w:r>
-        <w:rPr>
-          <w:sz w:val="24"/>
-          <w:szCs w:val="24"/>
-        </w:rPr>
-        <w:t>True</w:t>
-      </w:r>
-      <w:proofErr w:type="spellEnd"/>
-      <w:r>
-        <w:rPr>
-          <w:sz w:val="24"/>
-          <w:szCs w:val="24"/>
-        </w:rPr>
-        <w:t>).</w:t>
+        <w:t xml:space="preserve"> de définir l’état d’un sondage par un booléen. En effet, un sondage peut être soit à choix de réponse unique(False) soit à choix de réponse multiple(True).</w:t>
       </w:r>
     </w:p>
     <w:p>
       <w:pPr>
         <w:pStyle w:val="Titre1"/>
       </w:pPr>
-      <w:bookmarkStart w:id="3" w:name="_Toc501102462"/>
+      <w:bookmarkStart w:id="3" w:name="_Toc503344684"/>
       <w:r>
         <w:t>M</w:t>
       </w:r>
@@ -2927,10 +2985,10 @@
       <w:r>
         <w:t>D</w:t>
       </w:r>
+      <w:r>
+        <w:t>onnées</w:t>
+      </w:r>
       <w:bookmarkEnd w:id="3"/>
-      <w:r>
-        <w:t>onnées</w:t>
-      </w:r>
     </w:p>
     <w:p/>
     <w:p>
@@ -3000,26 +3058,26 @@
       <w:pPr>
         <w:pStyle w:val="Titre1"/>
       </w:pPr>
-      <w:bookmarkStart w:id="4" w:name="_Toc501102463"/>
+      <w:bookmarkStart w:id="4" w:name="_Toc503344685"/>
       <w:r>
         <w:t>M</w:t>
       </w:r>
+      <w:r>
+        <w:t>odèle Logique des Données</w:t>
+      </w:r>
+      <w:r>
+        <w:t xml:space="preserve"> </w:t>
+      </w:r>
+      <w:r>
+        <w:t>(Schéma relationnel)</w:t>
+      </w:r>
       <w:bookmarkEnd w:id="4"/>
-      <w:r>
-        <w:t>odèle Logique des Données</w:t>
-      </w:r>
-      <w:r>
-        <w:t xml:space="preserve"> </w:t>
-      </w:r>
-      <w:r>
-        <w:t>(Schéma relationnel)</w:t>
-      </w:r>
     </w:p>
     <w:p>
       <w:pPr>
         <w:pStyle w:val="Titre2"/>
       </w:pPr>
-      <w:bookmarkStart w:id="5" w:name="_Toc501102464"/>
+      <w:bookmarkStart w:id="5" w:name="_Toc503344686"/>
       <w:r>
         <w:t>1</w:t>
       </w:r>
@@ -3106,7 +3164,7 @@
       <w:pPr>
         <w:pStyle w:val="Titre2"/>
       </w:pPr>
-      <w:bookmarkStart w:id="6" w:name="_Toc501102465"/>
+      <w:bookmarkStart w:id="6" w:name="_Toc503344687"/>
       <w:r>
         <w:t>2</w:t>
       </w:r>
@@ -3129,7 +3187,6 @@
           <w:szCs w:val="24"/>
         </w:rPr>
       </w:pPr>
-      <w:proofErr w:type="gramStart"/>
       <w:r>
         <w:rPr>
           <w:sz w:val="24"/>
@@ -3137,8 +3194,6 @@
         </w:rPr>
         <w:t>Sondage(</w:t>
       </w:r>
-      <w:proofErr w:type="spellStart"/>
-      <w:proofErr w:type="gramEnd"/>
       <w:r>
         <w:rPr>
           <w:b/>
@@ -3148,7 +3203,6 @@
         </w:rPr>
         <w:t>id_sondage</w:t>
       </w:r>
-      <w:proofErr w:type="spellEnd"/>
       <w:r>
         <w:rPr>
           <w:sz w:val="24"/>
@@ -3156,7 +3210,6 @@
         </w:rPr>
         <w:t xml:space="preserve">, </w:t>
       </w:r>
-      <w:proofErr w:type="spellStart"/>
       <w:r>
         <w:rPr>
           <w:sz w:val="24"/>
@@ -3164,7 +3217,6 @@
         </w:rPr>
         <w:t>url_partage</w:t>
       </w:r>
-      <w:proofErr w:type="spellEnd"/>
       <w:r>
         <w:rPr>
           <w:sz w:val="24"/>
@@ -3172,7 +3224,6 @@
         </w:rPr>
         <w:t xml:space="preserve">, </w:t>
       </w:r>
-      <w:proofErr w:type="spellStart"/>
       <w:r>
         <w:rPr>
           <w:sz w:val="24"/>
@@ -3180,7 +3231,6 @@
         </w:rPr>
         <w:t>url_suppression</w:t>
       </w:r>
-      <w:proofErr w:type="spellEnd"/>
       <w:r>
         <w:rPr>
           <w:sz w:val="24"/>
@@ -3188,7 +3238,6 @@
         </w:rPr>
         <w:t xml:space="preserve">, </w:t>
       </w:r>
-      <w:proofErr w:type="spellStart"/>
       <w:r>
         <w:rPr>
           <w:sz w:val="24"/>
@@ -3196,7 +3245,6 @@
         </w:rPr>
         <w:t>url_resultat</w:t>
       </w:r>
-      <w:proofErr w:type="spellEnd"/>
       <w:r>
         <w:rPr>
           <w:sz w:val="24"/>
@@ -3204,7 +3252,6 @@
         </w:rPr>
         <w:t xml:space="preserve">, </w:t>
       </w:r>
-      <w:proofErr w:type="spellStart"/>
       <w:r>
         <w:rPr>
           <w:sz w:val="24"/>
@@ -3212,7 +3259,6 @@
         </w:rPr>
         <w:t>choix_multiple</w:t>
       </w:r>
-      <w:proofErr w:type="spellEnd"/>
       <w:r>
         <w:rPr>
           <w:sz w:val="24"/>
@@ -3227,7 +3273,6 @@
         </w:rPr>
         <w:t xml:space="preserve"> </w:t>
       </w:r>
-      <w:proofErr w:type="spellStart"/>
       <w:r>
         <w:rPr>
           <w:sz w:val="24"/>
@@ -3235,7 +3280,6 @@
         </w:rPr>
         <w:t>nb_votant_sondage</w:t>
       </w:r>
-      <w:proofErr w:type="spellEnd"/>
       <w:r>
         <w:rPr>
           <w:sz w:val="24"/>
@@ -3243,7 +3287,6 @@
         </w:rPr>
         <w:t xml:space="preserve">, </w:t>
       </w:r>
-      <w:proofErr w:type="spellStart"/>
       <w:r>
         <w:rPr>
           <w:sz w:val="24"/>
@@ -3279,7 +3322,6 @@
         </w:rPr>
         <w:t>Createur</w:t>
       </w:r>
-      <w:proofErr w:type="spellEnd"/>
       <w:r>
         <w:rPr>
           <w:sz w:val="24"/>
@@ -3295,25 +3337,13 @@
           <w:szCs w:val="24"/>
         </w:rPr>
       </w:pPr>
-      <w:proofErr w:type="spellStart"/>
-      <w:proofErr w:type="gramStart"/>
       <w:r>
         <w:rPr>
           <w:sz w:val="24"/>
           <w:szCs w:val="24"/>
         </w:rPr>
-        <w:t>Reponse</w:t>
-      </w:r>
-      <w:proofErr w:type="spellEnd"/>
-      <w:r>
-        <w:rPr>
-          <w:sz w:val="24"/>
-          <w:szCs w:val="24"/>
-        </w:rPr>
-        <w:t>(</w:t>
-      </w:r>
-      <w:proofErr w:type="spellStart"/>
-      <w:proofErr w:type="gramEnd"/>
+        <w:t>Reponse(</w:t>
+      </w:r>
       <w:r>
         <w:rPr>
           <w:b/>
@@ -3323,7 +3353,6 @@
         </w:rPr>
         <w:t>id_reponse</w:t>
       </w:r>
-      <w:proofErr w:type="spellEnd"/>
       <w:r>
         <w:rPr>
           <w:sz w:val="24"/>
@@ -3331,7 +3360,6 @@
         </w:rPr>
         <w:t xml:space="preserve">, </w:t>
       </w:r>
-      <w:proofErr w:type="spellStart"/>
       <w:r>
         <w:rPr>
           <w:sz w:val="24"/>
@@ -3346,7 +3374,6 @@
         </w:rPr>
         <w:t>_reponse</w:t>
       </w:r>
-      <w:proofErr w:type="spellEnd"/>
       <w:r>
         <w:rPr>
           <w:sz w:val="24"/>
@@ -3359,74 +3386,49 @@
           <w:sz w:val="24"/>
           <w:szCs w:val="24"/>
         </w:rPr>
-        <w:t xml:space="preserve"> </w:t>
-      </w:r>
-      <w:proofErr w:type="spellStart"/>
+        <w:t xml:space="preserve"> nb_vote_reponse</w:t>
+      </w:r>
       <w:r>
         <w:rPr>
           <w:sz w:val="24"/>
           <w:szCs w:val="24"/>
         </w:rPr>
-        <w:t>nb_vote_reponse</w:t>
-      </w:r>
-      <w:proofErr w:type="spellEnd"/>
+        <w:t>,</w:t>
+      </w:r>
       <w:r>
         <w:rPr>
           <w:sz w:val="24"/>
           <w:szCs w:val="24"/>
         </w:rPr>
-        <w:t>,</w:t>
+        <w:t xml:space="preserve"> FK</w:t>
       </w:r>
       <w:r>
         <w:rPr>
           <w:sz w:val="24"/>
           <w:szCs w:val="24"/>
         </w:rPr>
-        <w:t xml:space="preserve"> </w:t>
-      </w:r>
-      <w:proofErr w:type="spellStart"/>
+        <w:t>_i</w:t>
+      </w:r>
       <w:r>
         <w:rPr>
           <w:sz w:val="24"/>
           <w:szCs w:val="24"/>
         </w:rPr>
-        <w:t>FK</w:t>
+        <w:t>d</w:t>
       </w:r>
       <w:r>
         <w:rPr>
           <w:sz w:val="24"/>
           <w:szCs w:val="24"/>
         </w:rPr>
-        <w:t>_i</w:t>
+        <w:t>_s</w:t>
       </w:r>
       <w:r>
         <w:rPr>
           <w:sz w:val="24"/>
           <w:szCs w:val="24"/>
         </w:rPr>
-        <w:t>d</w:t>
-      </w:r>
-      <w:r>
-        <w:rPr>
-          <w:sz w:val="24"/>
-          <w:szCs w:val="24"/>
-        </w:rPr>
-        <w:t>_s</w:t>
-      </w:r>
-      <w:r>
-        <w:rPr>
-          <w:sz w:val="24"/>
-          <w:szCs w:val="24"/>
-        </w:rPr>
-        <w:t>ondage</w:t>
-      </w:r>
-      <w:proofErr w:type="spellEnd"/>
-      <w:r>
-        <w:rPr>
-          <w:sz w:val="24"/>
-          <w:szCs w:val="24"/>
-        </w:rPr>
-        <w:t>)</w:t>
+        <w:t>ondage)</w:t>
       </w:r>
     </w:p>
     <w:p>
@@ -3436,25 +3438,13 @@
           <w:szCs w:val="24"/>
         </w:rPr>
       </w:pPr>
-      <w:proofErr w:type="spellStart"/>
-      <w:proofErr w:type="gramStart"/>
       <w:r>
         <w:rPr>
           <w:sz w:val="24"/>
           <w:szCs w:val="24"/>
         </w:rPr>
-        <w:t>Createur</w:t>
-      </w:r>
-      <w:proofErr w:type="spellEnd"/>
-      <w:r>
-        <w:rPr>
-          <w:sz w:val="24"/>
-          <w:szCs w:val="24"/>
-        </w:rPr>
-        <w:t>(</w:t>
-      </w:r>
-      <w:proofErr w:type="spellStart"/>
-      <w:proofErr w:type="gramEnd"/>
+        <w:t>Createur(</w:t>
+      </w:r>
       <w:r>
         <w:rPr>
           <w:b/>
@@ -3482,110 +3472,68 @@
         </w:rPr>
         <w:t>reateur</w:t>
       </w:r>
-      <w:proofErr w:type="spellEnd"/>
       <w:r>
         <w:rPr>
           <w:sz w:val="24"/>
           <w:szCs w:val="24"/>
         </w:rPr>
-        <w:t xml:space="preserve">, </w:t>
-      </w:r>
-      <w:proofErr w:type="spellStart"/>
+        <w:t>, nom</w:t>
+      </w:r>
       <w:r>
         <w:rPr>
           <w:sz w:val="24"/>
           <w:szCs w:val="24"/>
         </w:rPr>
-        <w:t>nom</w:t>
+        <w:t>_c</w:t>
       </w:r>
       <w:r>
         <w:rPr>
           <w:sz w:val="24"/>
           <w:szCs w:val="24"/>
         </w:rPr>
-        <w:t>_c</w:t>
+        <w:t>reateur, prenom</w:t>
       </w:r>
       <w:r>
         <w:rPr>
           <w:sz w:val="24"/>
           <w:szCs w:val="24"/>
         </w:rPr>
-        <w:t>reateur</w:t>
-      </w:r>
-      <w:proofErr w:type="spellEnd"/>
+        <w:t>_c</w:t>
+      </w:r>
       <w:r>
         <w:rPr>
           <w:sz w:val="24"/>
           <w:szCs w:val="24"/>
         </w:rPr>
-        <w:t xml:space="preserve">, </w:t>
-      </w:r>
-      <w:proofErr w:type="spellStart"/>
+        <w:t xml:space="preserve">reateur, </w:t>
+      </w:r>
       <w:r>
         <w:rPr>
           <w:sz w:val="24"/>
           <w:szCs w:val="24"/>
         </w:rPr>
-        <w:t>prenom</w:t>
+        <w:t>e</w:t>
       </w:r>
       <w:r>
         <w:rPr>
           <w:sz w:val="24"/>
           <w:szCs w:val="24"/>
         </w:rPr>
-        <w:t>_c</w:t>
+        <w:t>mail</w:t>
       </w:r>
       <w:r>
         <w:rPr>
           <w:sz w:val="24"/>
           <w:szCs w:val="24"/>
         </w:rPr>
-        <w:t>reateur</w:t>
-      </w:r>
-      <w:proofErr w:type="spellEnd"/>
+        <w:t>_c</w:t>
+      </w:r>
       <w:r>
         <w:rPr>
           <w:sz w:val="24"/>
           <w:szCs w:val="24"/>
         </w:rPr>
-        <w:t xml:space="preserve">, </w:t>
-      </w:r>
-      <w:proofErr w:type="spellStart"/>
-      <w:r>
-        <w:rPr>
-          <w:sz w:val="24"/>
-          <w:szCs w:val="24"/>
-        </w:rPr>
-        <w:t>e</w:t>
-      </w:r>
-      <w:r>
-        <w:rPr>
-          <w:sz w:val="24"/>
-          <w:szCs w:val="24"/>
-        </w:rPr>
-        <w:t>mail</w:t>
-      </w:r>
-      <w:r>
-        <w:rPr>
-          <w:sz w:val="24"/>
-          <w:szCs w:val="24"/>
-        </w:rPr>
-        <w:t>_c</w:t>
-      </w:r>
-      <w:r>
-        <w:rPr>
-          <w:sz w:val="24"/>
-          <w:szCs w:val="24"/>
-        </w:rPr>
-        <w:t>reateur</w:t>
-      </w:r>
-      <w:proofErr w:type="spellEnd"/>
-      <w:r>
-        <w:rPr>
-          <w:sz w:val="24"/>
-          <w:szCs w:val="24"/>
-        </w:rPr>
-        <w:t>)</w:t>
+        <w:t>reateur)</w:t>
       </w:r>
     </w:p>
     <w:p>
@@ -3598,6 +3546,20 @@
     </w:p>
     <w:p>
       <w:pPr>
+        <w:pStyle w:val="Titre1"/>
+      </w:pPr>
+      <w:bookmarkStart w:id="7" w:name="_Toc503344688"/>
+      <w:r>
+        <w:t>Schéma de l’architecture de l’application</w:t>
+      </w:r>
+      <w:bookmarkEnd w:id="7"/>
+      <w:r>
+        <w:t xml:space="preserve"> </w:t>
+      </w:r>
+    </w:p>
+    <w:p/>
+    <w:p>
+      <w:pPr>
         <w:rPr>
           <w:sz w:val="24"/>
           <w:szCs w:val="24"/>
@@ -3611,14 +3573,61 @@
           <w:szCs w:val="24"/>
         </w:rPr>
       </w:pPr>
-    </w:p>
-    <w:p>
-      <w:pPr>
-        <w:rPr>
+      <w:r>
+        <w:rPr>
+          <w:noProof/>
           <w:sz w:val="24"/>
           <w:szCs w:val="24"/>
         </w:rPr>
-      </w:pPr>
+        <w:drawing>
+          <wp:inline distT="0" distB="0" distL="0" distR="0">
+            <wp:extent cx="5756910" cy="1565275"/>
+            <wp:effectExtent l="0" t="0" r="0" b="0"/>
+            <wp:docPr id="1" name="Image 1"/>
+            <wp:cNvGraphicFramePr>
+              <a:graphicFrameLocks xmlns:a="http://schemas.openxmlformats.org/drawingml/2006/main" noChangeAspect="1"/>
+            </wp:cNvGraphicFramePr>
+            <a:graphic xmlns:a="http://schemas.openxmlformats.org/drawingml/2006/main">
+              <a:graphicData uri="http://schemas.openxmlformats.org/drawingml/2006/picture">
+                <pic:pic xmlns:pic="http://schemas.openxmlformats.org/drawingml/2006/picture">
+                  <pic:nvPicPr>
+                    <pic:cNvPr id="0" name="Picture 1"/>
+                    <pic:cNvPicPr>
+                      <a:picLocks noChangeAspect="1" noChangeArrowheads="1"/>
+                    </pic:cNvPicPr>
+                  </pic:nvPicPr>
+                  <pic:blipFill>
+                    <a:blip r:embed="rId11">
+                      <a:extLst>
+                        <a:ext uri="{28A0092B-C50C-407E-A947-70E740481C1C}">
+                          <a14:useLocalDpi xmlns:a14="http://schemas.microsoft.com/office/drawing/2010/main" val="0"/>
+                        </a:ext>
+                      </a:extLst>
+                    </a:blip>
+                    <a:srcRect/>
+                    <a:stretch>
+                      <a:fillRect/>
+                    </a:stretch>
+                  </pic:blipFill>
+                  <pic:spPr bwMode="auto">
+                    <a:xfrm>
+                      <a:off x="0" y="0"/>
+                      <a:ext cx="5756910" cy="1565275"/>
+                    </a:xfrm>
+                    <a:prstGeom prst="rect">
+                      <a:avLst/>
+                    </a:prstGeom>
+                    <a:noFill/>
+                    <a:ln>
+                      <a:noFill/>
+                    </a:ln>
+                  </pic:spPr>
+                </pic:pic>
+              </a:graphicData>
+            </a:graphic>
+          </wp:inline>
+        </w:drawing>
+      </w:r>
     </w:p>
     <w:p>
       <w:pPr>
@@ -3696,8 +3705,8 @@
       </w:pPr>
     </w:p>
     <w:sectPr>
-      <w:headerReference w:type="default" r:id="rId11"/>
-      <w:footerReference w:type="default" r:id="rId12"/>
+      <w:headerReference w:type="default" r:id="rId12"/>
+      <w:footerReference w:type="default" r:id="rId13"/>
       <w:pgSz w:w="11906" w:h="16838"/>
       <w:pgMar w:top="1417" w:right="1417" w:bottom="1417" w:left="1417" w:header="708" w:footer="708" w:gutter="0"/>
       <w:pgNumType w:start="0"/>
@@ -3753,7 +3762,6 @@
       </w:rPr>
       <w:t xml:space="preserve">Damien </w:t>
     </w:r>
-    <w:proofErr w:type="spellStart"/>
     <w:r>
       <w:rPr>
         <w:b/>
@@ -3762,7 +3770,6 @@
       </w:rPr>
       <w:t>Meistertzheim</w:t>
     </w:r>
-    <w:proofErr w:type="spellEnd"/>
     <w:r>
       <w:rPr>
         <w:b/>
@@ -3777,6 +3784,47 @@
         <w:sz w:val="24"/>
         <w:szCs w:val="24"/>
       </w:rPr>
+      <w:fldChar w:fldCharType="begin"/>
+    </w:r>
+    <w:r>
+      <w:rPr>
+        <w:b/>
+        <w:sz w:val="24"/>
+        <w:szCs w:val="24"/>
+      </w:rPr>
+      <w:instrText>PAGE   \* MERGEFORMAT</w:instrText>
+    </w:r>
+    <w:r>
+      <w:rPr>
+        <w:b/>
+        <w:sz w:val="24"/>
+        <w:szCs w:val="24"/>
+      </w:rPr>
+      <w:fldChar w:fldCharType="separate"/>
+    </w:r>
+    <w:r>
+      <w:rPr>
+        <w:b/>
+        <w:noProof/>
+        <w:sz w:val="24"/>
+        <w:szCs w:val="24"/>
+      </w:rPr>
+      <w:t>1</w:t>
+    </w:r>
+    <w:r>
+      <w:rPr>
+        <w:b/>
+        <w:sz w:val="24"/>
+        <w:szCs w:val="24"/>
+      </w:rPr>
+      <w:fldChar w:fldCharType="end"/>
+    </w:r>
+    <w:r>
+      <w:rPr>
+        <w:b/>
+        <w:sz w:val="24"/>
+        <w:szCs w:val="24"/>
+      </w:rPr>
       <w:ptab w:relativeTo="margin" w:alignment="right" w:leader="none"/>
     </w:r>
     <w:r>
@@ -3785,18 +3833,16 @@
         <w:sz w:val="24"/>
         <w:szCs w:val="24"/>
       </w:rPr>
-      <w:t xml:space="preserve">Amine </w:t>
+      <w:t>Amine</w:t>
     </w:r>
-    <w:proofErr w:type="spellStart"/>
     <w:r>
       <w:rPr>
         <w:b/>
         <w:sz w:val="24"/>
         <w:szCs w:val="24"/>
       </w:rPr>
-      <w:t>Zeghad</w:t>
+      <w:t xml:space="preserve"> Zeghad</w:t>
     </w:r>
-    <w:proofErr w:type="spellEnd"/>
   </w:p>
 </w:ftr>
 </file>
@@ -6356,7 +6402,7 @@
 </file>
 
 <file path=customXml/itemProps2.xml><?xml version="1.0" encoding="utf-8"?>
-<ds:datastoreItem xmlns:ds="http://schemas.openxmlformats.org/officeDocument/2006/customXml" ds:itemID="{1F6EC81C-7677-4B3D-BF94-9081424A954C}">
+<ds:datastoreItem xmlns:ds="http://schemas.openxmlformats.org/officeDocument/2006/customXml" ds:itemID="{0360802F-A4EF-421B-8D7B-9F831F2B5A0E}">
   <ds:schemaRefs>
     <ds:schemaRef ds:uri="http://schemas.openxmlformats.org/officeDocument/2006/bibliography"/>
   </ds:schemaRefs>
